--- a/conferences/LIFT2019/PosterNotes.docx
+++ b/conferences/LIFT2019/PosterNotes.docx
@@ -290,6 +290,55 @@
         </w:rPr>
         <w:t xml:space="preserve"> carte avec les pointes]</w:t>
       </w:r>
+    </w:p>
+    <w:p>
+      <w:pPr>
+        <w:rPr>
+          <w:color w:val="FF0000"/>
+          <w:lang w:val="fr-FR"/>
+        </w:rPr>
+      </w:pPr>
+      <w:r>
+        <w:rPr>
+          <w:noProof/>
+        </w:rPr>
+        <w:lastRenderedPageBreak/>
+        <w:drawing>
+          <wp:inline distT="0" distB="0" distL="0" distR="0" wp14:anchorId="490BE9CC" wp14:editId="609D84F7">
+            <wp:extent cx="5390476" cy="4057143"/>
+            <wp:effectExtent l="0" t="0" r="1270" b="635"/>
+            <wp:docPr id="4" name="Image 4"/>
+            <wp:cNvGraphicFramePr>
+              <a:graphicFrameLocks xmlns:a="http://schemas.openxmlformats.org/drawingml/2006/main" noChangeAspect="1"/>
+            </wp:cNvGraphicFramePr>
+            <a:graphic xmlns:a="http://schemas.openxmlformats.org/drawingml/2006/main">
+              <a:graphicData uri="http://schemas.openxmlformats.org/drawingml/2006/picture">
+                <pic:pic xmlns:pic="http://schemas.openxmlformats.org/drawingml/2006/picture">
+                  <pic:nvPicPr>
+                    <pic:cNvPr id="1" name=""/>
+                    <pic:cNvPicPr/>
+                  </pic:nvPicPr>
+                  <pic:blipFill>
+                    <a:blip r:embed="rId5"/>
+                    <a:stretch>
+                      <a:fillRect/>
+                    </a:stretch>
+                  </pic:blipFill>
+                  <pic:spPr>
+                    <a:xfrm>
+                      <a:off x="0" y="0"/>
+                      <a:ext cx="5390476" cy="4057143"/>
+                    </a:xfrm>
+                    <a:prstGeom prst="rect">
+                      <a:avLst/>
+                    </a:prstGeom>
+                  </pic:spPr>
+                </pic:pic>
+              </a:graphicData>
+            </a:graphic>
+          </wp:inline>
+        </w:drawing>
+      </w:r>
       <w:bookmarkStart w:id="0" w:name="_GoBack"/>
       <w:bookmarkEnd w:id="0"/>
     </w:p>
@@ -305,7 +354,23 @@
           <w:color w:val="000000" w:themeColor="text1"/>
           <w:lang w:val="fr-FR"/>
         </w:rPr>
-        <w:t>Un but spécifique de cette recherche est d’examiner quelles sont les similitudes et les différences dans le cadre de contes traditionnels.</w:t>
+        <w:t xml:space="preserve">Un but spécifique de cette recherche est d’examiner quelles sont les similitudes et les différences dans </w:t>
+      </w:r>
+      <w:proofErr w:type="gramStart"/>
+      <w:r>
+        <w:rPr>
+          <w:color w:val="000000" w:themeColor="text1"/>
+          <w:lang w:val="fr-FR"/>
+        </w:rPr>
+        <w:t>le</w:t>
+      </w:r>
+      <w:proofErr w:type="gramEnd"/>
+      <w:r>
+        <w:rPr>
+          <w:color w:val="000000" w:themeColor="text1"/>
+          <w:lang w:val="fr-FR"/>
+        </w:rPr>
+        <w:t xml:space="preserve"> cadre de contes traditionnels.</w:t>
       </w:r>
     </w:p>
     <w:p>
@@ -929,283 +994,283 @@
           <w:color w:val="000000" w:themeColor="text1"/>
           <w:lang w:val="fr-FR"/>
         </w:rPr>
+        <w:t xml:space="preserve">Les annotations morphosyntaxiques étaient nécessaires mais pas suffisantes pour l’étude du </w:t>
+      </w:r>
+      <w:r>
+        <w:rPr>
+          <w:color w:val="000000" w:themeColor="text1"/>
+          <w:lang w:val="fr-FR"/>
+        </w:rPr>
+        <w:t>discours rapporté</w:t>
+      </w:r>
+      <w:r>
+        <w:rPr>
+          <w:color w:val="000000" w:themeColor="text1"/>
+          <w:lang w:val="fr-FR"/>
+        </w:rPr>
+        <w:t xml:space="preserve"> (cf. </w:t>
+      </w:r>
+      <w:proofErr w:type="spellStart"/>
+      <w:r>
+        <w:rPr>
+          <w:color w:val="000000" w:themeColor="text1"/>
+          <w:lang w:val="fr-FR"/>
+        </w:rPr>
+        <w:t>Spronck</w:t>
+      </w:r>
+      <w:proofErr w:type="spellEnd"/>
+      <w:r>
+        <w:rPr>
+          <w:color w:val="000000" w:themeColor="text1"/>
+          <w:lang w:val="fr-FR"/>
+        </w:rPr>
+        <w:t xml:space="preserve"> et </w:t>
+      </w:r>
+      <w:proofErr w:type="spellStart"/>
+      <w:r>
+        <w:rPr>
+          <w:color w:val="000000" w:themeColor="text1"/>
+          <w:lang w:val="fr-FR"/>
+        </w:rPr>
+        <w:t>Nikitina</w:t>
+      </w:r>
+      <w:proofErr w:type="spellEnd"/>
+      <w:r>
+        <w:rPr>
+          <w:color w:val="000000" w:themeColor="text1"/>
+          <w:lang w:val="fr-FR"/>
+        </w:rPr>
+        <w:t xml:space="preserve"> (2019): le </w:t>
+      </w:r>
+      <w:r>
+        <w:rPr>
+          <w:color w:val="000000" w:themeColor="text1"/>
+          <w:lang w:val="fr-FR"/>
+        </w:rPr>
+        <w:t>discours rapporté</w:t>
+      </w:r>
+      <w:r>
+        <w:rPr>
+          <w:i/>
+          <w:color w:val="000000" w:themeColor="text1"/>
+          <w:lang w:val="fr-FR"/>
+        </w:rPr>
+        <w:t xml:space="preserve"> </w:t>
+      </w:r>
+      <w:r>
+        <w:rPr>
+          <w:color w:val="000000" w:themeColor="text1"/>
+          <w:lang w:val="fr-FR"/>
+        </w:rPr>
+        <w:t xml:space="preserve">constitue-t-il </w:t>
+      </w:r>
+      <w:r>
+        <w:rPr>
+          <w:color w:val="000000" w:themeColor="text1"/>
+          <w:lang w:val="fr-FR"/>
+        </w:rPr>
+        <w:t>une catégorie syntactique</w:t>
+      </w:r>
+      <w:r>
+        <w:rPr>
+          <w:color w:val="000000" w:themeColor="text1"/>
+          <w:lang w:val="fr-FR"/>
+        </w:rPr>
+        <w:t> ?)</w:t>
+      </w:r>
+      <w:r>
+        <w:rPr>
+          <w:color w:val="000000" w:themeColor="text1"/>
+          <w:lang w:val="fr-FR"/>
+        </w:rPr>
+        <w:t>.</w:t>
+      </w:r>
+      <w:r>
+        <w:rPr>
+          <w:color w:val="000000" w:themeColor="text1"/>
+          <w:lang w:val="fr-FR"/>
+        </w:rPr>
+        <w:t xml:space="preserve"> </w:t>
+      </w:r>
+      <w:r>
+        <w:rPr>
+          <w:color w:val="000000" w:themeColor="text1"/>
+          <w:lang w:val="fr-FR"/>
+        </w:rPr>
+        <w:t>Par conséquent, les lignes d’annotation suivantes étaient ajoutées:</w:t>
+      </w:r>
+      <w:r>
+        <w:rPr>
+          <w:color w:val="000000" w:themeColor="text1"/>
+          <w:lang w:val="fr-FR"/>
+        </w:rPr>
+        <w:t xml:space="preserve"> </w:t>
+      </w:r>
+      <w:r>
+        <w:rPr>
+          <w:color w:val="000000" w:themeColor="text1"/>
+          <w:lang w:val="fr-FR"/>
+        </w:rPr>
+        <w:t>RP (</w:t>
+      </w:r>
+      <w:proofErr w:type="spellStart"/>
+      <w:r>
+        <w:rPr>
+          <w:color w:val="000000" w:themeColor="text1"/>
+          <w:lang w:val="fr-FR"/>
+        </w:rPr>
+        <w:t>reported</w:t>
+      </w:r>
+      <w:proofErr w:type="spellEnd"/>
+      <w:r>
+        <w:rPr>
+          <w:color w:val="000000" w:themeColor="text1"/>
+          <w:lang w:val="fr-FR"/>
+        </w:rPr>
+        <w:t xml:space="preserve"> phrase),</w:t>
+      </w:r>
+      <w:r>
+        <w:rPr>
+          <w:color w:val="000000" w:themeColor="text1"/>
+          <w:lang w:val="fr-FR"/>
+        </w:rPr>
+        <w:t xml:space="preserve"> </w:t>
+      </w:r>
+      <w:r>
+        <w:rPr>
+          <w:color w:val="000000" w:themeColor="text1"/>
+          <w:lang w:val="fr-FR"/>
+        </w:rPr>
+        <w:t xml:space="preserve">TYP (type of </w:t>
+      </w:r>
+      <w:proofErr w:type="gramStart"/>
+      <w:r>
+        <w:rPr>
+          <w:color w:val="000000" w:themeColor="text1"/>
+          <w:lang w:val="fr-FR"/>
+        </w:rPr>
+        <w:t>the</w:t>
+      </w:r>
+      <w:proofErr w:type="gramEnd"/>
+      <w:r>
+        <w:rPr>
+          <w:color w:val="000000" w:themeColor="text1"/>
+          <w:lang w:val="fr-FR"/>
+        </w:rPr>
+        <w:t xml:space="preserve"> </w:t>
+      </w:r>
+      <w:proofErr w:type="spellStart"/>
+      <w:r>
+        <w:rPr>
+          <w:color w:val="000000" w:themeColor="text1"/>
+          <w:lang w:val="fr-FR"/>
+        </w:rPr>
+        <w:t>reported</w:t>
+      </w:r>
+      <w:proofErr w:type="spellEnd"/>
+      <w:r>
+        <w:rPr>
+          <w:color w:val="000000" w:themeColor="text1"/>
+          <w:lang w:val="fr-FR"/>
+        </w:rPr>
+        <w:t xml:space="preserve"> phrase), </w:t>
+      </w:r>
+      <w:r>
+        <w:rPr>
+          <w:color w:val="000000" w:themeColor="text1"/>
+          <w:lang w:val="fr-FR"/>
+        </w:rPr>
+        <w:t>QT (</w:t>
+      </w:r>
+      <w:proofErr w:type="spellStart"/>
+      <w:r>
+        <w:rPr>
+          <w:color w:val="000000" w:themeColor="text1"/>
+          <w:lang w:val="fr-FR"/>
+        </w:rPr>
+        <w:t>quoted</w:t>
+      </w:r>
+      <w:proofErr w:type="spellEnd"/>
+      <w:r>
+        <w:rPr>
+          <w:color w:val="000000" w:themeColor="text1"/>
+          <w:lang w:val="fr-FR"/>
+        </w:rPr>
+        <w:t xml:space="preserve"> t</w:t>
+      </w:r>
+      <w:r>
+        <w:rPr>
+          <w:color w:val="000000" w:themeColor="text1"/>
+          <w:lang w:val="fr-FR"/>
+        </w:rPr>
+        <w:t>ype), PAR (participant).</w:t>
+      </w:r>
+    </w:p>
+    <w:p>
+      <w:pPr>
+        <w:rPr>
+          <w:color w:val="FF0000"/>
+          <w:lang w:val="fr-FR"/>
+        </w:rPr>
+      </w:pPr>
+      <w:r>
+        <w:rPr>
+          <w:color w:val="FF0000"/>
+          <w:lang w:val="fr-FR"/>
+        </w:rPr>
+        <w:t>[</w:t>
+      </w:r>
+      <w:proofErr w:type="gramStart"/>
+      <w:r>
+        <w:rPr>
+          <w:color w:val="FF0000"/>
+          <w:lang w:val="fr-FR"/>
+        </w:rPr>
+        <w:t>un</w:t>
+      </w:r>
+      <w:proofErr w:type="gramEnd"/>
+      <w:r>
+        <w:rPr>
+          <w:color w:val="FF0000"/>
+          <w:lang w:val="fr-FR"/>
+        </w:rPr>
+        <w:t xml:space="preserve"> exemple concrète de fiche ELAN (</w:t>
+      </w:r>
+      <w:r>
+        <w:rPr>
+          <w:color w:val="FF0000"/>
+          <w:lang w:val="fr-FR"/>
+        </w:rPr>
+        <w:t xml:space="preserve">avec le </w:t>
+      </w:r>
+      <w:proofErr w:type="spellStart"/>
+      <w:r>
+        <w:rPr>
+          <w:color w:val="FF0000"/>
+          <w:lang w:val="fr-FR"/>
+        </w:rPr>
+        <w:t>template</w:t>
+      </w:r>
+      <w:proofErr w:type="spellEnd"/>
+      <w:r>
+        <w:rPr>
+          <w:color w:val="FF0000"/>
+          <w:lang w:val="fr-FR"/>
+        </w:rPr>
+        <w:t>)]</w:t>
+      </w:r>
+    </w:p>
+    <w:p>
+      <w:pPr>
+        <w:rPr>
+          <w:lang w:val="fr-FR"/>
+        </w:rPr>
+      </w:pPr>
+      <w:r>
+        <w:rPr>
+          <w:lang w:val="fr-FR"/>
+        </w:rPr>
         <w:lastRenderedPageBreak/>
-        <w:t xml:space="preserve">Les annotations morphosyntaxiques étaient nécessaires mais pas suffisantes pour l’étude du </w:t>
-      </w:r>
-      <w:r>
-        <w:rPr>
-          <w:color w:val="000000" w:themeColor="text1"/>
-          <w:lang w:val="fr-FR"/>
-        </w:rPr>
-        <w:t>discours rapporté</w:t>
-      </w:r>
-      <w:r>
-        <w:rPr>
-          <w:color w:val="000000" w:themeColor="text1"/>
-          <w:lang w:val="fr-FR"/>
-        </w:rPr>
-        <w:t xml:space="preserve"> (cf. </w:t>
-      </w:r>
-      <w:proofErr w:type="spellStart"/>
-      <w:r>
-        <w:rPr>
-          <w:color w:val="000000" w:themeColor="text1"/>
-          <w:lang w:val="fr-FR"/>
-        </w:rPr>
-        <w:t>Spronck</w:t>
-      </w:r>
-      <w:proofErr w:type="spellEnd"/>
-      <w:r>
-        <w:rPr>
-          <w:color w:val="000000" w:themeColor="text1"/>
-          <w:lang w:val="fr-FR"/>
-        </w:rPr>
-        <w:t xml:space="preserve"> et </w:t>
-      </w:r>
-      <w:proofErr w:type="spellStart"/>
-      <w:r>
-        <w:rPr>
-          <w:color w:val="000000" w:themeColor="text1"/>
-          <w:lang w:val="fr-FR"/>
-        </w:rPr>
-        <w:t>Nikitina</w:t>
-      </w:r>
-      <w:proofErr w:type="spellEnd"/>
-      <w:r>
-        <w:rPr>
-          <w:color w:val="000000" w:themeColor="text1"/>
-          <w:lang w:val="fr-FR"/>
-        </w:rPr>
-        <w:t xml:space="preserve"> (2019): le </w:t>
-      </w:r>
-      <w:r>
-        <w:rPr>
-          <w:color w:val="000000" w:themeColor="text1"/>
-          <w:lang w:val="fr-FR"/>
-        </w:rPr>
-        <w:t>discours rapporté</w:t>
-      </w:r>
-      <w:r>
-        <w:rPr>
-          <w:i/>
-          <w:color w:val="000000" w:themeColor="text1"/>
-          <w:lang w:val="fr-FR"/>
-        </w:rPr>
-        <w:t xml:space="preserve"> </w:t>
-      </w:r>
-      <w:r>
-        <w:rPr>
-          <w:color w:val="000000" w:themeColor="text1"/>
-          <w:lang w:val="fr-FR"/>
-        </w:rPr>
-        <w:t xml:space="preserve">constitue-t-il </w:t>
-      </w:r>
-      <w:r>
-        <w:rPr>
-          <w:color w:val="000000" w:themeColor="text1"/>
-          <w:lang w:val="fr-FR"/>
-        </w:rPr>
-        <w:t>une catégorie syntactique</w:t>
-      </w:r>
-      <w:r>
-        <w:rPr>
-          <w:color w:val="000000" w:themeColor="text1"/>
-          <w:lang w:val="fr-FR"/>
-        </w:rPr>
-        <w:t> ?)</w:t>
-      </w:r>
-      <w:r>
-        <w:rPr>
-          <w:color w:val="000000" w:themeColor="text1"/>
-          <w:lang w:val="fr-FR"/>
-        </w:rPr>
-        <w:t>.</w:t>
-      </w:r>
-      <w:r>
-        <w:rPr>
-          <w:color w:val="000000" w:themeColor="text1"/>
-          <w:lang w:val="fr-FR"/>
-        </w:rPr>
-        <w:t xml:space="preserve"> </w:t>
-      </w:r>
-      <w:r>
-        <w:rPr>
-          <w:color w:val="000000" w:themeColor="text1"/>
-          <w:lang w:val="fr-FR"/>
-        </w:rPr>
-        <w:t>Par conséquent, les lignes d’annotation suivantes étaient ajoutées:</w:t>
-      </w:r>
-      <w:r>
-        <w:rPr>
-          <w:color w:val="000000" w:themeColor="text1"/>
-          <w:lang w:val="fr-FR"/>
-        </w:rPr>
-        <w:t xml:space="preserve"> </w:t>
-      </w:r>
-      <w:r>
-        <w:rPr>
-          <w:color w:val="000000" w:themeColor="text1"/>
-          <w:lang w:val="fr-FR"/>
-        </w:rPr>
-        <w:t>RP (</w:t>
-      </w:r>
-      <w:proofErr w:type="spellStart"/>
-      <w:r>
-        <w:rPr>
-          <w:color w:val="000000" w:themeColor="text1"/>
-          <w:lang w:val="fr-FR"/>
-        </w:rPr>
-        <w:t>reported</w:t>
-      </w:r>
-      <w:proofErr w:type="spellEnd"/>
-      <w:r>
-        <w:rPr>
-          <w:color w:val="000000" w:themeColor="text1"/>
-          <w:lang w:val="fr-FR"/>
-        </w:rPr>
-        <w:t xml:space="preserve"> phrase),</w:t>
-      </w:r>
-      <w:r>
-        <w:rPr>
-          <w:color w:val="000000" w:themeColor="text1"/>
-          <w:lang w:val="fr-FR"/>
-        </w:rPr>
-        <w:t xml:space="preserve"> </w:t>
-      </w:r>
-      <w:r>
-        <w:rPr>
-          <w:color w:val="000000" w:themeColor="text1"/>
-          <w:lang w:val="fr-FR"/>
-        </w:rPr>
-        <w:t xml:space="preserve">TYP (type of </w:t>
-      </w:r>
-      <w:proofErr w:type="gramStart"/>
-      <w:r>
-        <w:rPr>
-          <w:color w:val="000000" w:themeColor="text1"/>
-          <w:lang w:val="fr-FR"/>
-        </w:rPr>
-        <w:t>the</w:t>
-      </w:r>
-      <w:proofErr w:type="gramEnd"/>
-      <w:r>
-        <w:rPr>
-          <w:color w:val="000000" w:themeColor="text1"/>
-          <w:lang w:val="fr-FR"/>
-        </w:rPr>
-        <w:t xml:space="preserve"> </w:t>
-      </w:r>
-      <w:proofErr w:type="spellStart"/>
-      <w:r>
-        <w:rPr>
-          <w:color w:val="000000" w:themeColor="text1"/>
-          <w:lang w:val="fr-FR"/>
-        </w:rPr>
-        <w:t>reported</w:t>
-      </w:r>
-      <w:proofErr w:type="spellEnd"/>
-      <w:r>
-        <w:rPr>
-          <w:color w:val="000000" w:themeColor="text1"/>
-          <w:lang w:val="fr-FR"/>
-        </w:rPr>
-        <w:t xml:space="preserve"> phrase), </w:t>
-      </w:r>
-      <w:r>
-        <w:rPr>
-          <w:color w:val="000000" w:themeColor="text1"/>
-          <w:lang w:val="fr-FR"/>
-        </w:rPr>
-        <w:t>QT (</w:t>
-      </w:r>
-      <w:proofErr w:type="spellStart"/>
-      <w:r>
-        <w:rPr>
-          <w:color w:val="000000" w:themeColor="text1"/>
-          <w:lang w:val="fr-FR"/>
-        </w:rPr>
-        <w:t>quoted</w:t>
-      </w:r>
-      <w:proofErr w:type="spellEnd"/>
-      <w:r>
-        <w:rPr>
-          <w:color w:val="000000" w:themeColor="text1"/>
-          <w:lang w:val="fr-FR"/>
-        </w:rPr>
-        <w:t xml:space="preserve"> t</w:t>
-      </w:r>
-      <w:r>
-        <w:rPr>
-          <w:color w:val="000000" w:themeColor="text1"/>
-          <w:lang w:val="fr-FR"/>
-        </w:rPr>
-        <w:t>ype), PAR (participant).</w:t>
-      </w:r>
-    </w:p>
-    <w:p>
-      <w:pPr>
-        <w:rPr>
-          <w:color w:val="FF0000"/>
-          <w:lang w:val="fr-FR"/>
-        </w:rPr>
-      </w:pPr>
-      <w:r>
-        <w:rPr>
-          <w:color w:val="FF0000"/>
-          <w:lang w:val="fr-FR"/>
-        </w:rPr>
-        <w:t>[</w:t>
-      </w:r>
-      <w:proofErr w:type="gramStart"/>
-      <w:r>
-        <w:rPr>
-          <w:color w:val="FF0000"/>
-          <w:lang w:val="fr-FR"/>
-        </w:rPr>
-        <w:t>un</w:t>
-      </w:r>
-      <w:proofErr w:type="gramEnd"/>
-      <w:r>
-        <w:rPr>
-          <w:color w:val="FF0000"/>
-          <w:lang w:val="fr-FR"/>
-        </w:rPr>
-        <w:t xml:space="preserve"> exemple concrète de fiche ELAN (</w:t>
-      </w:r>
-      <w:r>
-        <w:rPr>
-          <w:color w:val="FF0000"/>
-          <w:lang w:val="fr-FR"/>
-        </w:rPr>
-        <w:t xml:space="preserve">avec le </w:t>
-      </w:r>
-      <w:proofErr w:type="spellStart"/>
-      <w:r>
-        <w:rPr>
-          <w:color w:val="FF0000"/>
-          <w:lang w:val="fr-FR"/>
-        </w:rPr>
-        <w:t>template</w:t>
-      </w:r>
-      <w:proofErr w:type="spellEnd"/>
-      <w:r>
-        <w:rPr>
-          <w:color w:val="FF0000"/>
-          <w:lang w:val="fr-FR"/>
-        </w:rPr>
-        <w:t>)]</w:t>
-      </w:r>
-    </w:p>
-    <w:p>
-      <w:pPr>
-        <w:rPr>
-          <w:lang w:val="fr-FR"/>
-        </w:rPr>
-      </w:pPr>
-      <w:r>
-        <w:rPr>
-          <w:lang w:val="fr-FR"/>
-        </w:rPr>
         <w:t xml:space="preserve">Cette approche nous permet de faire des requêtes pour, par exemple, voir la distribution des types syntaxiques des constructions du discours rapporté.  </w:t>
       </w:r>
     </w:p>
@@ -1292,7 +1357,7 @@
                     <pic:cNvPicPr/>
                   </pic:nvPicPr>
                   <pic:blipFill>
-                    <a:blip r:embed="rId5" cstate="print">
+                    <a:blip r:embed="rId6" cstate="print">
                       <a:extLst>
                         <a:ext uri="{28A0092B-C50C-407E-A947-70E740481C1C}">
                           <a14:useLocalDpi xmlns:a14="http://schemas.microsoft.com/office/drawing/2010/main" val="0"/>
@@ -1407,8 +1472,120 @@
           <w:color w:val="000000" w:themeColor="text1"/>
           <w:lang w:val="fr-FR"/>
         </w:rPr>
+        <w:t>comme</w:t>
+      </w:r>
+      <w:proofErr w:type="gramEnd"/>
+      <w:r>
+        <w:rPr>
+          <w:color w:val="000000" w:themeColor="text1"/>
+          <w:lang w:val="fr-FR"/>
+        </w:rPr>
+        <w:t xml:space="preserve"> celui qui est illustré dans la Figure 1, a l’avantage de pouvoir facilement parcourir</w:t>
+      </w:r>
+    </w:p>
+    <w:p>
+      <w:pPr>
+        <w:rPr>
+          <w:color w:val="000000" w:themeColor="text1"/>
+          <w:lang w:val="fr-FR"/>
+        </w:rPr>
+      </w:pPr>
+      <w:proofErr w:type="gramStart"/>
+      <w:r>
+        <w:rPr>
+          <w:color w:val="000000" w:themeColor="text1"/>
+          <w:lang w:val="fr-FR"/>
+        </w:rPr>
+        <w:t>de</w:t>
+      </w:r>
+      <w:proofErr w:type="gramEnd"/>
+      <w:r>
+        <w:rPr>
+          <w:color w:val="000000" w:themeColor="text1"/>
+          <w:lang w:val="fr-FR"/>
+        </w:rPr>
+        <w:t xml:space="preserve"> nombreuses annotations avec Regular Expressions pour ELAN (Mosel, 2015), qui sont</w:t>
+      </w:r>
+    </w:p>
+    <w:p>
+      <w:pPr>
+        <w:rPr>
+          <w:color w:val="000000" w:themeColor="text1"/>
+          <w:lang w:val="fr-FR"/>
+        </w:rPr>
+      </w:pPr>
+      <w:proofErr w:type="gramStart"/>
+      <w:r>
+        <w:rPr>
+          <w:color w:val="000000" w:themeColor="text1"/>
+          <w:lang w:val="fr-FR"/>
+        </w:rPr>
+        <w:t>aussi</w:t>
+      </w:r>
+      <w:proofErr w:type="gramEnd"/>
+      <w:r>
+        <w:rPr>
+          <w:color w:val="000000" w:themeColor="text1"/>
+          <w:lang w:val="fr-FR"/>
+        </w:rPr>
+        <w:t xml:space="preserve"> associées aux enregistrements et </w:t>
+      </w:r>
+      <w:proofErr w:type="spellStart"/>
+      <w:r>
+        <w:rPr>
+          <w:color w:val="000000" w:themeColor="text1"/>
+          <w:lang w:val="fr-FR"/>
+        </w:rPr>
+        <w:t>meta</w:t>
+      </w:r>
+      <w:proofErr w:type="spellEnd"/>
+      <w:r>
+        <w:rPr>
+          <w:color w:val="000000" w:themeColor="text1"/>
+          <w:lang w:val="fr-FR"/>
+        </w:rPr>
+        <w:t>-data. Une recherche de cet échantillon a révélé</w:t>
+      </w:r>
+    </w:p>
+    <w:p>
+      <w:pPr>
+        <w:rPr>
+          <w:color w:val="000000" w:themeColor="text1"/>
+          <w:lang w:val="fr-FR"/>
+        </w:rPr>
+      </w:pPr>
+      <w:proofErr w:type="gramStart"/>
+      <w:r>
+        <w:rPr>
+          <w:color w:val="000000" w:themeColor="text1"/>
+          <w:lang w:val="fr-FR"/>
+        </w:rPr>
+        <w:t>que</w:t>
+      </w:r>
+      <w:proofErr w:type="gramEnd"/>
+      <w:r>
+        <w:rPr>
+          <w:color w:val="000000" w:themeColor="text1"/>
+          <w:lang w:val="fr-FR"/>
+        </w:rPr>
+        <w:t xml:space="preserve"> les mots les plus utilisés sont ‘lapin’ et ‘dire’, donc, les exemples dans (1) sont de deux</w:t>
+      </w:r>
+    </w:p>
+    <w:p>
+      <w:pPr>
+        <w:rPr>
+          <w:color w:val="000000" w:themeColor="text1"/>
+          <w:lang w:val="fr-FR"/>
+        </w:rPr>
+      </w:pPr>
+      <w:proofErr w:type="gramStart"/>
+      <w:r>
+        <w:rPr>
+          <w:color w:val="000000" w:themeColor="text1"/>
+          <w:lang w:val="fr-FR"/>
+        </w:rPr>
         <w:lastRenderedPageBreak/>
-        <w:t>comme</w:t>
+        <w:t>langues</w:t>
       </w:r>
       <w:proofErr w:type="gramEnd"/>
       <w:r>
@@ -1416,7 +1593,23 @@
           <w:color w:val="000000" w:themeColor="text1"/>
           <w:lang w:val="fr-FR"/>
         </w:rPr>
-        <w:t xml:space="preserve"> celui qui est illustré dans la Figure 1, a l’avantage de pouvoir facilement parcourir</w:t>
+        <w:t xml:space="preserve"> Dogon documentées par l’auteur et (2) de base de données de langue </w:t>
+      </w:r>
+      <w:proofErr w:type="spellStart"/>
+      <w:r>
+        <w:rPr>
+          <w:color w:val="000000" w:themeColor="text1"/>
+          <w:lang w:val="fr-FR"/>
+        </w:rPr>
+        <w:t>Goemai</w:t>
+      </w:r>
+      <w:proofErr w:type="spellEnd"/>
+      <w:r>
+        <w:rPr>
+          <w:color w:val="000000" w:themeColor="text1"/>
+          <w:lang w:val="fr-FR"/>
+        </w:rPr>
+        <w:t>, parlée</w:t>
       </w:r>
     </w:p>
     <w:p>
@@ -1432,7 +1625,7 @@
           <w:color w:val="000000" w:themeColor="text1"/>
           <w:lang w:val="fr-FR"/>
         </w:rPr>
-        <w:t>de</w:t>
+        <w:t>en</w:t>
       </w:r>
       <w:proofErr w:type="gramEnd"/>
       <w:r>
@@ -1440,7 +1633,87 @@
           <w:color w:val="000000" w:themeColor="text1"/>
           <w:lang w:val="fr-FR"/>
         </w:rPr>
-        <w:t xml:space="preserve"> nombreuses annotations avec Regular Expressions pour ELAN (Mosel, 2015), qui sont</w:t>
+        <w:t xml:space="preserve"> Nigeria (</w:t>
+      </w:r>
+      <w:proofErr w:type="spellStart"/>
+      <w:r>
+        <w:rPr>
+          <w:color w:val="000000" w:themeColor="text1"/>
+          <w:lang w:val="fr-FR"/>
+        </w:rPr>
+        <w:t>Hellwig</w:t>
+      </w:r>
+      <w:proofErr w:type="spellEnd"/>
+      <w:r>
+        <w:rPr>
+          <w:color w:val="000000" w:themeColor="text1"/>
+          <w:lang w:val="fr-FR"/>
+        </w:rPr>
+        <w:t xml:space="preserve">, 2003) et </w:t>
+      </w:r>
+      <w:proofErr w:type="spellStart"/>
+      <w:r>
+        <w:rPr>
+          <w:color w:val="000000" w:themeColor="text1"/>
+          <w:lang w:val="fr-FR"/>
+        </w:rPr>
+        <w:t>Tabaq</w:t>
+      </w:r>
+      <w:proofErr w:type="spellEnd"/>
+      <w:r>
+        <w:rPr>
+          <w:color w:val="000000" w:themeColor="text1"/>
+          <w:lang w:val="fr-FR"/>
+        </w:rPr>
+        <w:t xml:space="preserve">, parlée en </w:t>
+      </w:r>
+      <w:proofErr w:type="spellStart"/>
+      <w:r>
+        <w:rPr>
+          <w:color w:val="000000" w:themeColor="text1"/>
+          <w:lang w:val="fr-FR"/>
+        </w:rPr>
+        <w:t>Sudan</w:t>
+      </w:r>
+      <w:proofErr w:type="spellEnd"/>
+      <w:r>
+        <w:rPr>
+          <w:color w:val="000000" w:themeColor="text1"/>
+          <w:lang w:val="fr-FR"/>
+        </w:rPr>
+        <w:t xml:space="preserve"> (</w:t>
+      </w:r>
+      <w:proofErr w:type="spellStart"/>
+      <w:r>
+        <w:rPr>
+          <w:color w:val="000000" w:themeColor="text1"/>
+          <w:lang w:val="fr-FR"/>
+        </w:rPr>
+        <w:t>Dimmendaal</w:t>
+      </w:r>
+      <w:proofErr w:type="spellEnd"/>
+      <w:r>
+        <w:rPr>
+          <w:color w:val="000000" w:themeColor="text1"/>
+          <w:lang w:val="fr-FR"/>
+        </w:rPr>
+        <w:t xml:space="preserve"> and </w:t>
+      </w:r>
+      <w:proofErr w:type="spellStart"/>
+      <w:r>
+        <w:rPr>
+          <w:color w:val="000000" w:themeColor="text1"/>
+          <w:lang w:val="fr-FR"/>
+        </w:rPr>
+        <w:t>Hellwig</w:t>
+      </w:r>
+      <w:proofErr w:type="spellEnd"/>
+      <w:r>
+        <w:rPr>
+          <w:color w:val="000000" w:themeColor="text1"/>
+          <w:lang w:val="fr-FR"/>
+        </w:rPr>
+        <w:t>, 2013). Ces</w:t>
       </w:r>
     </w:p>
     <w:p>
@@ -1456,7 +1729,7 @@
           <w:color w:val="000000" w:themeColor="text1"/>
           <w:lang w:val="fr-FR"/>
         </w:rPr>
-        <w:t>aussi</w:t>
+        <w:t>exemples</w:t>
       </w:r>
       <w:proofErr w:type="gramEnd"/>
       <w:r>
@@ -1464,7 +1737,55 @@
           <w:color w:val="000000" w:themeColor="text1"/>
           <w:lang w:val="fr-FR"/>
         </w:rPr>
-        <w:t xml:space="preserve"> associées aux enregistrements et </w:t>
+        <w:t xml:space="preserve"> démontrent la comparabilité de contextes similaires, bien que les données soient de</w:t>
+      </w:r>
+    </w:p>
+    <w:p>
+      <w:pPr>
+        <w:rPr>
+          <w:color w:val="000000" w:themeColor="text1"/>
+          <w:lang w:val="fr-FR"/>
+        </w:rPr>
+      </w:pPr>
+      <w:proofErr w:type="gramStart"/>
+      <w:r>
+        <w:rPr>
+          <w:color w:val="000000" w:themeColor="text1"/>
+          <w:lang w:val="fr-FR"/>
+        </w:rPr>
+        <w:t>sources</w:t>
+      </w:r>
+      <w:proofErr w:type="gramEnd"/>
+      <w:r>
+        <w:rPr>
+          <w:color w:val="000000" w:themeColor="text1"/>
+          <w:lang w:val="fr-FR"/>
+        </w:rPr>
+        <w:t xml:space="preserve"> complètement différentes. La présentation donnera aussi une illustration instructive</w:t>
+      </w:r>
+    </w:p>
+    <w:p>
+      <w:pPr>
+        <w:rPr>
+          <w:color w:val="000000" w:themeColor="text1"/>
+          <w:lang w:val="fr-FR"/>
+        </w:rPr>
+      </w:pPr>
+      <w:proofErr w:type="gramStart"/>
+      <w:r>
+        <w:rPr>
+          <w:color w:val="000000" w:themeColor="text1"/>
+          <w:lang w:val="fr-FR"/>
+        </w:rPr>
+        <w:t>sur</w:t>
+      </w:r>
+      <w:proofErr w:type="gramEnd"/>
+      <w:r>
+        <w:rPr>
+          <w:color w:val="000000" w:themeColor="text1"/>
+          <w:lang w:val="fr-FR"/>
+        </w:rPr>
+        <w:t xml:space="preserve"> la façon de créer un corpus multilingue utilisant les méthodes linguistiques </w:t>
       </w:r>
       <w:proofErr w:type="spellStart"/>
       <w:r>
@@ -1472,7 +1793,7 @@
           <w:color w:val="000000" w:themeColor="text1"/>
           <w:lang w:val="fr-FR"/>
         </w:rPr>
-        <w:t>meta</w:t>
+        <w:t>FLEx</w:t>
       </w:r>
       <w:proofErr w:type="spellEnd"/>
       <w:r>
@@ -1480,55 +1801,22 @@
           <w:color w:val="000000" w:themeColor="text1"/>
           <w:lang w:val="fr-FR"/>
         </w:rPr>
-        <w:t>-data. Une recherche de cet échantillon a révélé</w:t>
-      </w:r>
-    </w:p>
-    <w:p>
-      <w:pPr>
-        <w:rPr>
-          <w:color w:val="000000" w:themeColor="text1"/>
-          <w:lang w:val="fr-FR"/>
-        </w:rPr>
-      </w:pPr>
-      <w:proofErr w:type="gramStart"/>
-      <w:r>
-        <w:rPr>
-          <w:color w:val="000000" w:themeColor="text1"/>
-          <w:lang w:val="fr-FR"/>
-        </w:rPr>
-        <w:t>que</w:t>
-      </w:r>
-      <w:proofErr w:type="gramEnd"/>
-      <w:r>
-        <w:rPr>
-          <w:color w:val="000000" w:themeColor="text1"/>
-          <w:lang w:val="fr-FR"/>
-        </w:rPr>
-        <w:t xml:space="preserve"> les mots les plus utilisés sont ‘lapin’ et ‘dire’, donc, les exemples dans (1) sont de deux</w:t>
-      </w:r>
-    </w:p>
-    <w:p>
-      <w:pPr>
-        <w:rPr>
-          <w:color w:val="000000" w:themeColor="text1"/>
-          <w:lang w:val="fr-FR"/>
-        </w:rPr>
-      </w:pPr>
-      <w:proofErr w:type="gramStart"/>
-      <w:r>
-        <w:rPr>
-          <w:color w:val="000000" w:themeColor="text1"/>
-          <w:lang w:val="fr-FR"/>
-        </w:rPr>
-        <w:t>langues</w:t>
-      </w:r>
-      <w:proofErr w:type="gramEnd"/>
-      <w:r>
-        <w:rPr>
-          <w:color w:val="000000" w:themeColor="text1"/>
-          <w:lang w:val="fr-FR"/>
-        </w:rPr>
-        <w:t xml:space="preserve"> Dogon documentées par l’auteur et (2) de base de données de langue </w:t>
+        <w:t xml:space="preserve"> et</w:t>
+      </w:r>
+    </w:p>
+    <w:p>
+      <w:pPr>
+        <w:rPr>
+          <w:color w:val="000000" w:themeColor="text1"/>
+          <w:lang w:val="fr-FR"/>
+        </w:rPr>
+      </w:pPr>
+      <w:r>
+        <w:rPr>
+          <w:color w:val="000000" w:themeColor="text1"/>
+          <w:lang w:val="fr-FR"/>
+        </w:rPr>
+        <w:t xml:space="preserve">ELAN </w:t>
       </w:r>
       <w:proofErr w:type="spellStart"/>
       <w:r>
@@ -1536,7 +1824,7 @@
           <w:color w:val="000000" w:themeColor="text1"/>
           <w:lang w:val="fr-FR"/>
         </w:rPr>
-        <w:t>Goemai</w:t>
+        <w:t>CorpA</w:t>
       </w:r>
       <w:proofErr w:type="spellEnd"/>
       <w:r>
@@ -1544,229 +1832,6 @@
           <w:color w:val="000000" w:themeColor="text1"/>
           <w:lang w:val="fr-FR"/>
         </w:rPr>
-        <w:t>, parlée</w:t>
-      </w:r>
-    </w:p>
-    <w:p>
-      <w:pPr>
-        <w:rPr>
-          <w:color w:val="000000" w:themeColor="text1"/>
-          <w:lang w:val="fr-FR"/>
-        </w:rPr>
-      </w:pPr>
-      <w:proofErr w:type="gramStart"/>
-      <w:r>
-        <w:rPr>
-          <w:color w:val="000000" w:themeColor="text1"/>
-          <w:lang w:val="fr-FR"/>
-        </w:rPr>
-        <w:t>en</w:t>
-      </w:r>
-      <w:proofErr w:type="gramEnd"/>
-      <w:r>
-        <w:rPr>
-          <w:color w:val="000000" w:themeColor="text1"/>
-          <w:lang w:val="fr-FR"/>
-        </w:rPr>
-        <w:t xml:space="preserve"> Nigeria (</w:t>
-      </w:r>
-      <w:proofErr w:type="spellStart"/>
-      <w:r>
-        <w:rPr>
-          <w:color w:val="000000" w:themeColor="text1"/>
-          <w:lang w:val="fr-FR"/>
-        </w:rPr>
-        <w:t>Hellwig</w:t>
-      </w:r>
-      <w:proofErr w:type="spellEnd"/>
-      <w:r>
-        <w:rPr>
-          <w:color w:val="000000" w:themeColor="text1"/>
-          <w:lang w:val="fr-FR"/>
-        </w:rPr>
-        <w:t xml:space="preserve">, 2003) et </w:t>
-      </w:r>
-      <w:proofErr w:type="spellStart"/>
-      <w:r>
-        <w:rPr>
-          <w:color w:val="000000" w:themeColor="text1"/>
-          <w:lang w:val="fr-FR"/>
-        </w:rPr>
-        <w:t>Tabaq</w:t>
-      </w:r>
-      <w:proofErr w:type="spellEnd"/>
-      <w:r>
-        <w:rPr>
-          <w:color w:val="000000" w:themeColor="text1"/>
-          <w:lang w:val="fr-FR"/>
-        </w:rPr>
-        <w:t xml:space="preserve">, parlée en </w:t>
-      </w:r>
-      <w:proofErr w:type="spellStart"/>
-      <w:r>
-        <w:rPr>
-          <w:color w:val="000000" w:themeColor="text1"/>
-          <w:lang w:val="fr-FR"/>
-        </w:rPr>
-        <w:t>Sudan</w:t>
-      </w:r>
-      <w:proofErr w:type="spellEnd"/>
-      <w:r>
-        <w:rPr>
-          <w:color w:val="000000" w:themeColor="text1"/>
-          <w:lang w:val="fr-FR"/>
-        </w:rPr>
-        <w:t xml:space="preserve"> (</w:t>
-      </w:r>
-      <w:proofErr w:type="spellStart"/>
-      <w:r>
-        <w:rPr>
-          <w:color w:val="000000" w:themeColor="text1"/>
-          <w:lang w:val="fr-FR"/>
-        </w:rPr>
-        <w:t>Dimmendaal</w:t>
-      </w:r>
-      <w:proofErr w:type="spellEnd"/>
-      <w:r>
-        <w:rPr>
-          <w:color w:val="000000" w:themeColor="text1"/>
-          <w:lang w:val="fr-FR"/>
-        </w:rPr>
-        <w:t xml:space="preserve"> and </w:t>
-      </w:r>
-      <w:proofErr w:type="spellStart"/>
-      <w:r>
-        <w:rPr>
-          <w:color w:val="000000" w:themeColor="text1"/>
-          <w:lang w:val="fr-FR"/>
-        </w:rPr>
-        <w:t>Hellwig</w:t>
-      </w:r>
-      <w:proofErr w:type="spellEnd"/>
-      <w:r>
-        <w:rPr>
-          <w:color w:val="000000" w:themeColor="text1"/>
-          <w:lang w:val="fr-FR"/>
-        </w:rPr>
-        <w:t>, 2013). Ces</w:t>
-      </w:r>
-    </w:p>
-    <w:p>
-      <w:pPr>
-        <w:rPr>
-          <w:color w:val="000000" w:themeColor="text1"/>
-          <w:lang w:val="fr-FR"/>
-        </w:rPr>
-      </w:pPr>
-      <w:proofErr w:type="gramStart"/>
-      <w:r>
-        <w:rPr>
-          <w:color w:val="000000" w:themeColor="text1"/>
-          <w:lang w:val="fr-FR"/>
-        </w:rPr>
-        <w:t>exemples</w:t>
-      </w:r>
-      <w:proofErr w:type="gramEnd"/>
-      <w:r>
-        <w:rPr>
-          <w:color w:val="000000" w:themeColor="text1"/>
-          <w:lang w:val="fr-FR"/>
-        </w:rPr>
-        <w:t xml:space="preserve"> démontrent la comparabilité de contextes similaires, bien que les données soient de</w:t>
-      </w:r>
-    </w:p>
-    <w:p>
-      <w:pPr>
-        <w:rPr>
-          <w:color w:val="000000" w:themeColor="text1"/>
-          <w:lang w:val="fr-FR"/>
-        </w:rPr>
-      </w:pPr>
-      <w:proofErr w:type="gramStart"/>
-      <w:r>
-        <w:rPr>
-          <w:color w:val="000000" w:themeColor="text1"/>
-          <w:lang w:val="fr-FR"/>
-        </w:rPr>
-        <w:t>sources</w:t>
-      </w:r>
-      <w:proofErr w:type="gramEnd"/>
-      <w:r>
-        <w:rPr>
-          <w:color w:val="000000" w:themeColor="text1"/>
-          <w:lang w:val="fr-FR"/>
-        </w:rPr>
-        <w:t xml:space="preserve"> complètement différentes. La présentation donnera aussi une illustration instructive</w:t>
-      </w:r>
-    </w:p>
-    <w:p>
-      <w:pPr>
-        <w:rPr>
-          <w:color w:val="000000" w:themeColor="text1"/>
-          <w:lang w:val="fr-FR"/>
-        </w:rPr>
-      </w:pPr>
-      <w:proofErr w:type="gramStart"/>
-      <w:r>
-        <w:rPr>
-          <w:color w:val="000000" w:themeColor="text1"/>
-          <w:lang w:val="fr-FR"/>
-        </w:rPr>
-        <w:t>sur</w:t>
-      </w:r>
-      <w:proofErr w:type="gramEnd"/>
-      <w:r>
-        <w:rPr>
-          <w:color w:val="000000" w:themeColor="text1"/>
-          <w:lang w:val="fr-FR"/>
-        </w:rPr>
-        <w:t xml:space="preserve"> la façon de créer un corpus multilingue utilisant les méthodes linguistiques </w:t>
-      </w:r>
-      <w:proofErr w:type="spellStart"/>
-      <w:r>
-        <w:rPr>
-          <w:color w:val="000000" w:themeColor="text1"/>
-          <w:lang w:val="fr-FR"/>
-        </w:rPr>
-        <w:t>FLEx</w:t>
-      </w:r>
-      <w:proofErr w:type="spellEnd"/>
-      <w:r>
-        <w:rPr>
-          <w:color w:val="000000" w:themeColor="text1"/>
-          <w:lang w:val="fr-FR"/>
-        </w:rPr>
-        <w:t xml:space="preserve"> et</w:t>
-      </w:r>
-    </w:p>
-    <w:p>
-      <w:pPr>
-        <w:rPr>
-          <w:color w:val="000000" w:themeColor="text1"/>
-          <w:lang w:val="fr-FR"/>
-        </w:rPr>
-      </w:pPr>
-      <w:r>
-        <w:rPr>
-          <w:color w:val="000000" w:themeColor="text1"/>
-          <w:lang w:val="fr-FR"/>
-        </w:rPr>
-        <w:t xml:space="preserve">ELAN </w:t>
-      </w:r>
-      <w:proofErr w:type="spellStart"/>
-      <w:r>
-        <w:rPr>
-          <w:color w:val="000000" w:themeColor="text1"/>
-          <w:lang w:val="fr-FR"/>
-        </w:rPr>
-        <w:t>CorpA</w:t>
-      </w:r>
-      <w:proofErr w:type="spellEnd"/>
-      <w:r>
-        <w:rPr>
-          <w:color w:val="000000" w:themeColor="text1"/>
-          <w:lang w:val="fr-FR"/>
-        </w:rPr>
         <w:t>, et d’exporter les résultats vers d’autres logiciels.</w:t>
       </w:r>
     </w:p>
@@ -1785,7 +1850,7 @@
           <w:lang w:val="fr-FR"/>
         </w:rPr>
       </w:pPr>
-      <w:hyperlink r:id="rId6" w:history="1">
+      <w:hyperlink r:id="rId7" w:history="1">
         <w:r>
           <w:rPr>
             <w:rStyle w:val="Lienhypertexte"/>
@@ -1802,7 +1867,7 @@
           <w:lang w:val="fr-FR"/>
         </w:rPr>
       </w:pPr>
-      <w:hyperlink r:id="rId7" w:history="1">
+      <w:hyperlink r:id="rId8" w:history="1">
         <w:r>
           <w:rPr>
             <w:rStyle w:val="Lienhypertexte"/>

--- a/conferences/LIFT2019/PosterNotes.docx
+++ b/conferences/LIFT2019/PosterNotes.docx
@@ -339,62 +339,44 @@
           </wp:inline>
         </w:drawing>
       </w:r>
-      <w:bookmarkStart w:id="0" w:name="_GoBack"/>
-      <w:bookmarkEnd w:id="0"/>
-    </w:p>
-    <w:p>
-      <w:pPr>
-        <w:rPr>
-          <w:color w:val="000000" w:themeColor="text1"/>
-          <w:lang w:val="fr-FR"/>
-        </w:rPr>
-      </w:pPr>
-      <w:r>
-        <w:rPr>
-          <w:color w:val="000000" w:themeColor="text1"/>
-          <w:lang w:val="fr-FR"/>
-        </w:rPr>
-        <w:t xml:space="preserve">Un but spécifique de cette recherche est d’examiner quelles sont les similitudes et les différences dans </w:t>
+    </w:p>
+    <w:p>
+      <w:pPr>
+        <w:rPr>
+          <w:color w:val="000000" w:themeColor="text1"/>
+          <w:lang w:val="fr-FR"/>
+        </w:rPr>
+      </w:pPr>
+      <w:r>
+        <w:rPr>
+          <w:color w:val="000000" w:themeColor="text1"/>
+          <w:lang w:val="fr-FR"/>
+        </w:rPr>
+        <w:t>Un but spécifique de cette recherche est d’examiner quelles sont les similitudes et les différences dans le cadre de contes traditionnels.</w:t>
+      </w:r>
+    </w:p>
+    <w:p>
+      <w:pPr>
+        <w:rPr>
+          <w:color w:val="FF0000"/>
+        </w:rPr>
+      </w:pPr>
+      <w:r>
+        <w:rPr>
+          <w:color w:val="FF0000"/>
+        </w:rPr>
+        <w:t>[</w:t>
       </w:r>
       <w:proofErr w:type="gramStart"/>
       <w:r>
         <w:rPr>
-          <w:color w:val="000000" w:themeColor="text1"/>
-          <w:lang w:val="fr-FR"/>
-        </w:rPr>
-        <w:t>le</w:t>
+          <w:color w:val="FF0000"/>
+        </w:rPr>
+        <w:t>vignettes</w:t>
       </w:r>
       <w:proofErr w:type="gramEnd"/>
       <w:r>
         <w:rPr>
-          <w:color w:val="000000" w:themeColor="text1"/>
-          <w:lang w:val="fr-FR"/>
-        </w:rPr>
-        <w:t xml:space="preserve"> cadre de contes traditionnels.</w:t>
-      </w:r>
-    </w:p>
-    <w:p>
-      <w:pPr>
-        <w:rPr>
-          <w:color w:val="FF0000"/>
-        </w:rPr>
-      </w:pPr>
-      <w:r>
-        <w:rPr>
-          <w:color w:val="FF0000"/>
-        </w:rPr>
-        <w:t>[</w:t>
-      </w:r>
-      <w:proofErr w:type="gramStart"/>
-      <w:r>
-        <w:rPr>
-          <w:color w:val="FF0000"/>
-        </w:rPr>
-        <w:t>vignettes</w:t>
-      </w:r>
-      <w:proofErr w:type="gramEnd"/>
-      <w:r>
-        <w:rPr>
           <w:color w:val="FF0000"/>
         </w:rPr>
         <w:t xml:space="preserve"> </w:t>
@@ -431,909 +413,7 @@
     <w:p>
       <w:pPr>
         <w:rPr>
-          <w:color w:val="000000" w:themeColor="text1"/>
-          <w:lang w:val="fr-FR"/>
-        </w:rPr>
-      </w:pPr>
-      <w:r>
-        <w:rPr>
-          <w:color w:val="000000" w:themeColor="text1"/>
-          <w:lang w:val="fr-FR"/>
-        </w:rPr>
-        <w:t>C</w:t>
-      </w:r>
-      <w:r>
-        <w:rPr>
-          <w:color w:val="000000" w:themeColor="text1"/>
-          <w:lang w:val="fr-FR"/>
-        </w:rPr>
-        <w:t xml:space="preserve">es </w:t>
-      </w:r>
-      <w:r>
-        <w:rPr>
-          <w:color w:val="000000" w:themeColor="text1"/>
-          <w:lang w:val="fr-FR"/>
-        </w:rPr>
-        <w:t>données</w:t>
-      </w:r>
-      <w:r>
-        <w:rPr>
-          <w:color w:val="000000" w:themeColor="text1"/>
-          <w:lang w:val="fr-FR"/>
-        </w:rPr>
-        <w:t xml:space="preserve"> </w:t>
-      </w:r>
-      <w:r>
-        <w:rPr>
-          <w:color w:val="000000" w:themeColor="text1"/>
-          <w:lang w:val="fr-FR"/>
-        </w:rPr>
-        <w:t>dans différents</w:t>
-      </w:r>
-      <w:r>
-        <w:rPr>
-          <w:color w:val="000000" w:themeColor="text1"/>
-          <w:lang w:val="fr-FR"/>
-        </w:rPr>
-        <w:t xml:space="preserve"> formats</w:t>
-      </w:r>
-      <w:r>
-        <w:rPr>
-          <w:color w:val="000000" w:themeColor="text1"/>
-          <w:lang w:val="fr-FR"/>
-        </w:rPr>
-        <w:t xml:space="preserve"> </w:t>
-      </w:r>
-      <w:r>
-        <w:rPr>
-          <w:color w:val="000000" w:themeColor="text1"/>
-          <w:lang w:val="fr-FR"/>
-        </w:rPr>
-        <w:t>n</w:t>
-      </w:r>
-      <w:r>
-        <w:rPr>
-          <w:color w:val="000000" w:themeColor="text1"/>
-          <w:lang w:val="fr-FR"/>
-        </w:rPr>
-        <w:t>’</w:t>
-      </w:r>
-      <w:r>
-        <w:rPr>
-          <w:color w:val="000000" w:themeColor="text1"/>
-          <w:lang w:val="fr-FR"/>
-        </w:rPr>
-        <w:t>é</w:t>
-      </w:r>
-      <w:r>
-        <w:rPr>
-          <w:color w:val="000000" w:themeColor="text1"/>
-          <w:lang w:val="fr-FR"/>
-        </w:rPr>
-        <w:t>tant</w:t>
-      </w:r>
-      <w:r>
-        <w:rPr>
-          <w:color w:val="000000" w:themeColor="text1"/>
-          <w:lang w:val="fr-FR"/>
-        </w:rPr>
-        <w:t xml:space="preserve"> pas </w:t>
-      </w:r>
-      <w:r>
-        <w:rPr>
-          <w:color w:val="000000" w:themeColor="text1"/>
-          <w:lang w:val="fr-FR"/>
-        </w:rPr>
-        <w:t>exploitables dans l’état,</w:t>
-      </w:r>
-      <w:r>
-        <w:rPr>
-          <w:color w:val="000000" w:themeColor="text1"/>
-          <w:lang w:val="fr-FR"/>
-        </w:rPr>
-        <w:t xml:space="preserve"> </w:t>
-      </w:r>
-      <w:r>
-        <w:rPr>
-          <w:color w:val="000000" w:themeColor="text1"/>
-          <w:lang w:val="fr-FR"/>
-        </w:rPr>
-        <w:t>nous les avons fait</w:t>
-      </w:r>
-      <w:r>
-        <w:rPr>
-          <w:color w:val="000000" w:themeColor="text1"/>
-          <w:lang w:val="fr-FR"/>
-        </w:rPr>
-        <w:t xml:space="preserve"> converger vers un format commun. </w:t>
-      </w:r>
-      <w:r>
-        <w:rPr>
-          <w:color w:val="000000" w:themeColor="text1"/>
-          <w:lang w:val="fr-FR"/>
-        </w:rPr>
-        <w:t>N</w:t>
-      </w:r>
-      <w:r>
-        <w:rPr>
-          <w:color w:val="000000" w:themeColor="text1"/>
-          <w:lang w:val="fr-FR"/>
-        </w:rPr>
-        <w:t xml:space="preserve">ous avons choisi </w:t>
-      </w:r>
-      <w:r>
-        <w:rPr>
-          <w:color w:val="000000" w:themeColor="text1"/>
-          <w:lang w:val="fr-FR"/>
-        </w:rPr>
-        <w:t xml:space="preserve">le logiciel </w:t>
-      </w:r>
-      <w:r>
-        <w:rPr>
-          <w:color w:val="000000" w:themeColor="text1"/>
-          <w:lang w:val="fr-FR"/>
-        </w:rPr>
-        <w:t xml:space="preserve">ELAN pour sa </w:t>
-      </w:r>
-      <w:r>
-        <w:rPr>
-          <w:color w:val="000000" w:themeColor="text1"/>
-          <w:lang w:val="fr-FR"/>
-        </w:rPr>
-        <w:t>capacité</w:t>
-      </w:r>
-      <w:r>
-        <w:rPr>
-          <w:color w:val="000000" w:themeColor="text1"/>
-          <w:lang w:val="fr-FR"/>
-        </w:rPr>
-        <w:t xml:space="preserve"> </w:t>
-      </w:r>
-      <w:r>
-        <w:rPr>
-          <w:color w:val="000000" w:themeColor="text1"/>
-          <w:lang w:val="fr-FR"/>
-        </w:rPr>
-        <w:t>à</w:t>
-      </w:r>
-      <w:r>
-        <w:rPr>
-          <w:color w:val="000000" w:themeColor="text1"/>
-          <w:lang w:val="fr-FR"/>
-        </w:rPr>
-        <w:t xml:space="preserve"> importer </w:t>
-      </w:r>
-      <w:r>
-        <w:rPr>
-          <w:color w:val="000000" w:themeColor="text1"/>
-          <w:lang w:val="fr-FR"/>
-        </w:rPr>
-        <w:t>(</w:t>
-      </w:r>
-      <w:r>
-        <w:rPr>
-          <w:color w:val="000000" w:themeColor="text1"/>
-          <w:lang w:val="fr-FR"/>
-        </w:rPr>
-        <w:t>et exporter</w:t>
-      </w:r>
-      <w:r>
-        <w:rPr>
-          <w:color w:val="000000" w:themeColor="text1"/>
-          <w:lang w:val="fr-FR"/>
-        </w:rPr>
-        <w:t>)</w:t>
-      </w:r>
-      <w:r>
-        <w:rPr>
-          <w:color w:val="000000" w:themeColor="text1"/>
-          <w:lang w:val="fr-FR"/>
-        </w:rPr>
-        <w:t xml:space="preserve"> des </w:t>
-      </w:r>
-      <w:r>
-        <w:rPr>
-          <w:color w:val="000000" w:themeColor="text1"/>
-          <w:lang w:val="fr-FR"/>
-        </w:rPr>
-        <w:t>donnés</w:t>
-      </w:r>
-      <w:r>
-        <w:rPr>
-          <w:color w:val="000000" w:themeColor="text1"/>
-          <w:lang w:val="fr-FR"/>
-        </w:rPr>
-        <w:t xml:space="preserve"> dans </w:t>
-      </w:r>
-      <w:r>
-        <w:rPr>
-          <w:color w:val="000000" w:themeColor="text1"/>
-          <w:lang w:val="fr-FR"/>
-        </w:rPr>
-        <w:t xml:space="preserve">ces </w:t>
-      </w:r>
-      <w:r>
-        <w:rPr>
-          <w:color w:val="000000" w:themeColor="text1"/>
-          <w:lang w:val="fr-FR"/>
-        </w:rPr>
-        <w:t>différents</w:t>
-      </w:r>
-      <w:r>
-        <w:rPr>
-          <w:color w:val="000000" w:themeColor="text1"/>
-          <w:lang w:val="fr-FR"/>
-        </w:rPr>
-        <w:t xml:space="preserve"> formats.</w:t>
-      </w:r>
-      <w:r>
-        <w:rPr>
-          <w:color w:val="000000" w:themeColor="text1"/>
-          <w:lang w:val="fr-FR"/>
-        </w:rPr>
-        <w:t xml:space="preserve"> </w:t>
-      </w:r>
-      <w:r>
-        <w:rPr>
-          <w:color w:val="000000" w:themeColor="text1"/>
-          <w:lang w:val="fr-FR"/>
-        </w:rPr>
-        <w:t>P</w:t>
-      </w:r>
-      <w:r>
-        <w:rPr>
-          <w:color w:val="000000" w:themeColor="text1"/>
-          <w:lang w:val="fr-FR"/>
-        </w:rPr>
-        <w:t xml:space="preserve">lus </w:t>
-      </w:r>
-      <w:r>
-        <w:rPr>
-          <w:color w:val="000000" w:themeColor="text1"/>
-          <w:lang w:val="fr-FR"/>
-        </w:rPr>
-        <w:t>spécifiquement</w:t>
-      </w:r>
-      <w:r>
-        <w:rPr>
-          <w:color w:val="000000" w:themeColor="text1"/>
-          <w:lang w:val="fr-FR"/>
-        </w:rPr>
-        <w:t xml:space="preserve">, </w:t>
-      </w:r>
-      <w:r>
-        <w:rPr>
-          <w:color w:val="000000" w:themeColor="text1"/>
-          <w:lang w:val="fr-FR"/>
-        </w:rPr>
-        <w:t>la version ELAN-</w:t>
-      </w:r>
-      <w:proofErr w:type="spellStart"/>
-      <w:r>
-        <w:rPr>
-          <w:color w:val="000000" w:themeColor="text1"/>
-          <w:lang w:val="fr-FR"/>
-        </w:rPr>
-        <w:t>CorpA</w:t>
-      </w:r>
-      <w:proofErr w:type="spellEnd"/>
-      <w:r>
-        <w:rPr>
-          <w:color w:val="000000" w:themeColor="text1"/>
-          <w:lang w:val="fr-FR"/>
-        </w:rPr>
-        <w:t xml:space="preserve"> </w:t>
-      </w:r>
-      <w:r>
-        <w:rPr>
-          <w:color w:val="000000" w:themeColor="text1"/>
-          <w:lang w:val="fr-FR"/>
-        </w:rPr>
-        <w:t>(</w:t>
-      </w:r>
-      <w:proofErr w:type="spellStart"/>
-      <w:r>
-        <w:rPr>
-          <w:color w:val="000000" w:themeColor="text1"/>
-          <w:lang w:val="fr-FR"/>
-        </w:rPr>
-        <w:t>Chanard</w:t>
-      </w:r>
-      <w:proofErr w:type="spellEnd"/>
-      <w:r>
-        <w:rPr>
-          <w:color w:val="000000" w:themeColor="text1"/>
-          <w:lang w:val="fr-FR"/>
-        </w:rPr>
-        <w:t xml:space="preserve">, 2018) </w:t>
-      </w:r>
-      <w:r>
-        <w:rPr>
-          <w:color w:val="000000" w:themeColor="text1"/>
-          <w:lang w:val="fr-FR"/>
-        </w:rPr>
-        <w:t>qui permet d’</w:t>
-      </w:r>
-      <w:r>
-        <w:rPr>
-          <w:color w:val="000000" w:themeColor="text1"/>
-          <w:lang w:val="fr-FR"/>
-        </w:rPr>
-        <w:t>annot</w:t>
-      </w:r>
-      <w:r>
-        <w:rPr>
-          <w:color w:val="000000" w:themeColor="text1"/>
-          <w:lang w:val="fr-FR"/>
-        </w:rPr>
-        <w:t>er</w:t>
-      </w:r>
-      <w:r>
-        <w:rPr>
-          <w:color w:val="000000" w:themeColor="text1"/>
-          <w:lang w:val="fr-FR"/>
-        </w:rPr>
-        <w:t xml:space="preserve"> de</w:t>
-      </w:r>
-      <w:r>
-        <w:rPr>
-          <w:color w:val="000000" w:themeColor="text1"/>
-          <w:lang w:val="fr-FR"/>
-        </w:rPr>
-        <w:t>s textes à partir d’un lexique.</w:t>
-      </w:r>
-    </w:p>
-    <w:p>
-      <w:pPr>
-        <w:rPr>
-          <w:color w:val="FF0000"/>
-          <w:lang w:val="fr-FR"/>
-        </w:rPr>
-      </w:pPr>
-      <w:r>
-        <w:rPr>
-          <w:color w:val="FF0000"/>
-          <w:lang w:val="fr-FR"/>
-        </w:rPr>
-        <w:t>[</w:t>
-      </w:r>
-      <w:proofErr w:type="gramStart"/>
-      <w:r>
-        <w:rPr>
-          <w:color w:val="FF0000"/>
-          <w:lang w:val="fr-FR"/>
-        </w:rPr>
-        <w:t>un</w:t>
-      </w:r>
-      <w:proofErr w:type="gramEnd"/>
-      <w:r>
-        <w:rPr>
-          <w:color w:val="FF0000"/>
-          <w:lang w:val="fr-FR"/>
-        </w:rPr>
-        <w:t xml:space="preserve"> exemple </w:t>
-      </w:r>
-      <w:r>
-        <w:rPr>
-          <w:color w:val="FF0000"/>
-          <w:lang w:val="fr-FR"/>
-        </w:rPr>
-        <w:t>concrète</w:t>
-      </w:r>
-      <w:r>
-        <w:rPr>
-          <w:color w:val="FF0000"/>
-          <w:lang w:val="fr-FR"/>
-        </w:rPr>
-        <w:t xml:space="preserve"> de fiche ELAN (</w:t>
-      </w:r>
-      <w:r>
-        <w:rPr>
-          <w:color w:val="FF0000"/>
-          <w:lang w:val="fr-FR"/>
-        </w:rPr>
-        <w:t>les mêmes contenues que les vignettes</w:t>
-      </w:r>
-      <w:r>
-        <w:rPr>
-          <w:color w:val="FF0000"/>
-          <w:lang w:val="fr-FR"/>
-        </w:rPr>
-        <w:t>)]</w:t>
-      </w:r>
-    </w:p>
-    <w:p>
-      <w:pPr>
-        <w:rPr>
-          <w:color w:val="000000" w:themeColor="text1"/>
-          <w:lang w:val="fr-FR"/>
-        </w:rPr>
-      </w:pPr>
-      <w:r>
-        <w:rPr>
-          <w:color w:val="000000" w:themeColor="text1"/>
-          <w:lang w:val="fr-FR"/>
-        </w:rPr>
-        <w:t>L’objectif de notre projet, « </w:t>
-      </w:r>
-      <w:proofErr w:type="spellStart"/>
-      <w:r>
-        <w:rPr>
-          <w:color w:val="000000" w:themeColor="text1"/>
-          <w:lang w:val="fr-FR"/>
-        </w:rPr>
-        <w:t>Discourse</w:t>
-      </w:r>
-      <w:proofErr w:type="spellEnd"/>
-      <w:r>
-        <w:rPr>
-          <w:color w:val="000000" w:themeColor="text1"/>
-          <w:lang w:val="fr-FR"/>
-        </w:rPr>
-        <w:t xml:space="preserve"> </w:t>
-      </w:r>
-      <w:proofErr w:type="spellStart"/>
-      <w:r>
-        <w:rPr>
-          <w:color w:val="000000" w:themeColor="text1"/>
-          <w:lang w:val="fr-FR"/>
-        </w:rPr>
-        <w:t>Reporting</w:t>
-      </w:r>
-      <w:proofErr w:type="spellEnd"/>
-      <w:r>
-        <w:rPr>
-          <w:color w:val="000000" w:themeColor="text1"/>
-          <w:lang w:val="fr-FR"/>
-        </w:rPr>
-        <w:t xml:space="preserve"> in </w:t>
-      </w:r>
-      <w:proofErr w:type="spellStart"/>
-      <w:r>
-        <w:rPr>
-          <w:color w:val="000000" w:themeColor="text1"/>
-          <w:lang w:val="fr-FR"/>
-        </w:rPr>
-        <w:t>African</w:t>
-      </w:r>
-      <w:proofErr w:type="spellEnd"/>
-      <w:r>
-        <w:rPr>
-          <w:color w:val="000000" w:themeColor="text1"/>
-          <w:lang w:val="fr-FR"/>
-        </w:rPr>
-        <w:t xml:space="preserve"> </w:t>
-      </w:r>
-      <w:proofErr w:type="spellStart"/>
-      <w:r>
-        <w:rPr>
-          <w:color w:val="000000" w:themeColor="text1"/>
-          <w:lang w:val="fr-FR"/>
-        </w:rPr>
-        <w:t>Storytelling</w:t>
-      </w:r>
-      <w:proofErr w:type="spellEnd"/>
-      <w:r>
-        <w:rPr>
-          <w:color w:val="000000" w:themeColor="text1"/>
-          <w:lang w:val="fr-FR"/>
-        </w:rPr>
-        <w:t xml:space="preserve"> », est d’étudier les constructions du </w:t>
-      </w:r>
-      <w:r>
-        <w:rPr>
-          <w:i/>
-          <w:color w:val="000000" w:themeColor="text1"/>
-          <w:lang w:val="fr-FR"/>
-        </w:rPr>
-        <w:t>discours rapporté</w:t>
-      </w:r>
-      <w:r>
-        <w:rPr>
-          <w:color w:val="000000" w:themeColor="text1"/>
-          <w:lang w:val="fr-FR"/>
-        </w:rPr>
-        <w:t xml:space="preserve"> dans les différentes langues et de mettre en évidence leurs similitudes et différences. </w:t>
-      </w:r>
-    </w:p>
-    <w:p>
-      <w:pPr>
-        <w:rPr>
-          <w:color w:val="FF0000"/>
-          <w:lang w:val="fr-FR"/>
-        </w:rPr>
-      </w:pPr>
-      <w:r>
-        <w:rPr>
-          <w:color w:val="FF0000"/>
-          <w:lang w:val="fr-FR"/>
-        </w:rPr>
-        <w:t>[</w:t>
-      </w:r>
-      <w:proofErr w:type="gramStart"/>
-      <w:r>
-        <w:rPr>
-          <w:color w:val="FF0000"/>
-          <w:lang w:val="fr-FR"/>
-        </w:rPr>
-        <w:t>un</w:t>
-      </w:r>
-      <w:proofErr w:type="gramEnd"/>
-      <w:r>
-        <w:rPr>
-          <w:color w:val="FF0000"/>
-          <w:lang w:val="fr-FR"/>
-        </w:rPr>
-        <w:t xml:space="preserve"> exemple d’une phrase avec </w:t>
-      </w:r>
-      <w:r>
-        <w:rPr>
-          <w:i/>
-          <w:color w:val="FF0000"/>
-          <w:lang w:val="fr-FR"/>
-        </w:rPr>
-        <w:t>discours rapporté</w:t>
-      </w:r>
-      <w:r>
-        <w:rPr>
-          <w:color w:val="FF0000"/>
-          <w:lang w:val="fr-FR"/>
-        </w:rPr>
-        <w:t xml:space="preserve"> (glosé - traduit)]</w:t>
-      </w:r>
-    </w:p>
-    <w:p>
-      <w:pPr>
-        <w:rPr>
-          <w:color w:val="000000" w:themeColor="text1"/>
-          <w:lang w:val="fr-FR"/>
-        </w:rPr>
-      </w:pPr>
-      <w:r>
-        <w:rPr>
-          <w:color w:val="000000" w:themeColor="text1"/>
-          <w:lang w:val="fr-FR"/>
-        </w:rPr>
-        <w:t xml:space="preserve">Les annotations morphosyntaxiques étaient nécessaires mais pas suffisantes pour l’étude du </w:t>
-      </w:r>
-      <w:r>
-        <w:rPr>
-          <w:color w:val="000000" w:themeColor="text1"/>
-          <w:lang w:val="fr-FR"/>
-        </w:rPr>
-        <w:t>discours rapporté</w:t>
-      </w:r>
-      <w:r>
-        <w:rPr>
-          <w:color w:val="000000" w:themeColor="text1"/>
-          <w:lang w:val="fr-FR"/>
-        </w:rPr>
-        <w:t xml:space="preserve"> (cf. </w:t>
-      </w:r>
-      <w:proofErr w:type="spellStart"/>
-      <w:r>
-        <w:rPr>
-          <w:color w:val="000000" w:themeColor="text1"/>
-          <w:lang w:val="fr-FR"/>
-        </w:rPr>
-        <w:t>Spronck</w:t>
-      </w:r>
-      <w:proofErr w:type="spellEnd"/>
-      <w:r>
-        <w:rPr>
-          <w:color w:val="000000" w:themeColor="text1"/>
-          <w:lang w:val="fr-FR"/>
-        </w:rPr>
-        <w:t xml:space="preserve"> et </w:t>
-      </w:r>
-      <w:proofErr w:type="spellStart"/>
-      <w:r>
-        <w:rPr>
-          <w:color w:val="000000" w:themeColor="text1"/>
-          <w:lang w:val="fr-FR"/>
-        </w:rPr>
-        <w:t>Nikitina</w:t>
-      </w:r>
-      <w:proofErr w:type="spellEnd"/>
-      <w:r>
-        <w:rPr>
-          <w:color w:val="000000" w:themeColor="text1"/>
-          <w:lang w:val="fr-FR"/>
-        </w:rPr>
-        <w:t xml:space="preserve"> (2019): le </w:t>
-      </w:r>
-      <w:r>
-        <w:rPr>
-          <w:color w:val="000000" w:themeColor="text1"/>
-          <w:lang w:val="fr-FR"/>
-        </w:rPr>
-        <w:t>discours rapporté</w:t>
-      </w:r>
-      <w:r>
-        <w:rPr>
-          <w:i/>
-          <w:color w:val="000000" w:themeColor="text1"/>
-          <w:lang w:val="fr-FR"/>
-        </w:rPr>
-        <w:t xml:space="preserve"> </w:t>
-      </w:r>
-      <w:r>
-        <w:rPr>
-          <w:color w:val="000000" w:themeColor="text1"/>
-          <w:lang w:val="fr-FR"/>
-        </w:rPr>
-        <w:t xml:space="preserve">constitue-t-il </w:t>
-      </w:r>
-      <w:r>
-        <w:rPr>
-          <w:color w:val="000000" w:themeColor="text1"/>
-          <w:lang w:val="fr-FR"/>
-        </w:rPr>
-        <w:t>une catégorie syntactique</w:t>
-      </w:r>
-      <w:r>
-        <w:rPr>
-          <w:color w:val="000000" w:themeColor="text1"/>
-          <w:lang w:val="fr-FR"/>
-        </w:rPr>
-        <w:t> ?)</w:t>
-      </w:r>
-      <w:r>
-        <w:rPr>
-          <w:color w:val="000000" w:themeColor="text1"/>
-          <w:lang w:val="fr-FR"/>
-        </w:rPr>
-        <w:t>.</w:t>
-      </w:r>
-      <w:r>
-        <w:rPr>
-          <w:color w:val="000000" w:themeColor="text1"/>
-          <w:lang w:val="fr-FR"/>
-        </w:rPr>
-        <w:t xml:space="preserve"> </w:t>
-      </w:r>
-      <w:r>
-        <w:rPr>
-          <w:color w:val="000000" w:themeColor="text1"/>
-          <w:lang w:val="fr-FR"/>
-        </w:rPr>
-        <w:t>Par conséquent, les lignes d’annotation suivantes étaient ajoutées:</w:t>
-      </w:r>
-      <w:r>
-        <w:rPr>
-          <w:color w:val="000000" w:themeColor="text1"/>
-          <w:lang w:val="fr-FR"/>
-        </w:rPr>
-        <w:t xml:space="preserve"> </w:t>
-      </w:r>
-      <w:r>
-        <w:rPr>
-          <w:color w:val="000000" w:themeColor="text1"/>
-          <w:lang w:val="fr-FR"/>
-        </w:rPr>
-        <w:t>RP (</w:t>
-      </w:r>
-      <w:proofErr w:type="spellStart"/>
-      <w:r>
-        <w:rPr>
-          <w:color w:val="000000" w:themeColor="text1"/>
-          <w:lang w:val="fr-FR"/>
-        </w:rPr>
-        <w:t>reported</w:t>
-      </w:r>
-      <w:proofErr w:type="spellEnd"/>
-      <w:r>
-        <w:rPr>
-          <w:color w:val="000000" w:themeColor="text1"/>
-          <w:lang w:val="fr-FR"/>
-        </w:rPr>
-        <w:t xml:space="preserve"> phrase),</w:t>
-      </w:r>
-      <w:r>
-        <w:rPr>
-          <w:color w:val="000000" w:themeColor="text1"/>
-          <w:lang w:val="fr-FR"/>
-        </w:rPr>
-        <w:t xml:space="preserve"> </w:t>
-      </w:r>
-      <w:r>
-        <w:rPr>
-          <w:color w:val="000000" w:themeColor="text1"/>
-          <w:lang w:val="fr-FR"/>
-        </w:rPr>
-        <w:t xml:space="preserve">TYP (type of </w:t>
-      </w:r>
-      <w:proofErr w:type="gramStart"/>
-      <w:r>
-        <w:rPr>
-          <w:color w:val="000000" w:themeColor="text1"/>
-          <w:lang w:val="fr-FR"/>
-        </w:rPr>
-        <w:t>the</w:t>
-      </w:r>
-      <w:proofErr w:type="gramEnd"/>
-      <w:r>
-        <w:rPr>
-          <w:color w:val="000000" w:themeColor="text1"/>
-          <w:lang w:val="fr-FR"/>
-        </w:rPr>
-        <w:t xml:space="preserve"> </w:t>
-      </w:r>
-      <w:proofErr w:type="spellStart"/>
-      <w:r>
-        <w:rPr>
-          <w:color w:val="000000" w:themeColor="text1"/>
-          <w:lang w:val="fr-FR"/>
-        </w:rPr>
-        <w:t>reported</w:t>
-      </w:r>
-      <w:proofErr w:type="spellEnd"/>
-      <w:r>
-        <w:rPr>
-          <w:color w:val="000000" w:themeColor="text1"/>
-          <w:lang w:val="fr-FR"/>
-        </w:rPr>
-        <w:t xml:space="preserve"> phrase), </w:t>
-      </w:r>
-      <w:r>
-        <w:rPr>
-          <w:color w:val="000000" w:themeColor="text1"/>
-          <w:lang w:val="fr-FR"/>
-        </w:rPr>
-        <w:t>QT (</w:t>
-      </w:r>
-      <w:proofErr w:type="spellStart"/>
-      <w:r>
-        <w:rPr>
-          <w:color w:val="000000" w:themeColor="text1"/>
-          <w:lang w:val="fr-FR"/>
-        </w:rPr>
-        <w:t>quoted</w:t>
-      </w:r>
-      <w:proofErr w:type="spellEnd"/>
-      <w:r>
-        <w:rPr>
-          <w:color w:val="000000" w:themeColor="text1"/>
-          <w:lang w:val="fr-FR"/>
-        </w:rPr>
-        <w:t xml:space="preserve"> t</w:t>
-      </w:r>
-      <w:r>
-        <w:rPr>
-          <w:color w:val="000000" w:themeColor="text1"/>
-          <w:lang w:val="fr-FR"/>
-        </w:rPr>
-        <w:t>ype), PAR (participant).</w:t>
-      </w:r>
-    </w:p>
-    <w:p>
-      <w:pPr>
-        <w:rPr>
-          <w:color w:val="FF0000"/>
-          <w:lang w:val="fr-FR"/>
-        </w:rPr>
-      </w:pPr>
-      <w:r>
-        <w:rPr>
-          <w:color w:val="FF0000"/>
-          <w:lang w:val="fr-FR"/>
-        </w:rPr>
-        <w:t>[</w:t>
-      </w:r>
-      <w:proofErr w:type="gramStart"/>
-      <w:r>
-        <w:rPr>
-          <w:color w:val="FF0000"/>
-          <w:lang w:val="fr-FR"/>
-        </w:rPr>
-        <w:t>un</w:t>
-      </w:r>
-      <w:proofErr w:type="gramEnd"/>
-      <w:r>
-        <w:rPr>
-          <w:color w:val="FF0000"/>
-          <w:lang w:val="fr-FR"/>
-        </w:rPr>
-        <w:t xml:space="preserve"> exemple concrète de fiche ELAN (</w:t>
-      </w:r>
-      <w:r>
-        <w:rPr>
-          <w:color w:val="FF0000"/>
-          <w:lang w:val="fr-FR"/>
-        </w:rPr>
-        <w:t xml:space="preserve">avec le </w:t>
-      </w:r>
-      <w:proofErr w:type="spellStart"/>
-      <w:r>
-        <w:rPr>
-          <w:color w:val="FF0000"/>
-          <w:lang w:val="fr-FR"/>
-        </w:rPr>
-        <w:t>template</w:t>
-      </w:r>
-      <w:proofErr w:type="spellEnd"/>
-      <w:r>
-        <w:rPr>
-          <w:color w:val="FF0000"/>
-          <w:lang w:val="fr-FR"/>
-        </w:rPr>
-        <w:t>)]</w:t>
-      </w:r>
-    </w:p>
-    <w:p>
-      <w:pPr>
-        <w:rPr>
-          <w:lang w:val="fr-FR"/>
-        </w:rPr>
-      </w:pPr>
-      <w:r>
-        <w:rPr>
-          <w:lang w:val="fr-FR"/>
-        </w:rPr>
-        <w:lastRenderedPageBreak/>
-        <w:t xml:space="preserve">Cette approche nous permet de faire des requêtes pour, par exemple, voir la distribution des types syntaxiques des constructions du discours rapporté.  </w:t>
-      </w:r>
-    </w:p>
-    <w:p>
-      <w:pPr>
-        <w:rPr>
-          <w:color w:val="FF0000"/>
-          <w:lang w:val="fr-FR"/>
-        </w:rPr>
-      </w:pPr>
-      <w:r>
-        <w:rPr>
-          <w:color w:val="FF0000"/>
-          <w:lang w:val="fr-FR"/>
-        </w:rPr>
-        <w:t>[</w:t>
-      </w:r>
-      <w:proofErr w:type="gramStart"/>
-      <w:r>
-        <w:rPr>
-          <w:color w:val="FF0000"/>
-          <w:lang w:val="fr-FR"/>
-        </w:rPr>
-        <w:t>un</w:t>
-      </w:r>
-      <w:proofErr w:type="gramEnd"/>
-      <w:r>
-        <w:rPr>
-          <w:color w:val="FF0000"/>
-          <w:lang w:val="fr-FR"/>
-        </w:rPr>
-        <w:t xml:space="preserve"> exemple de requête dans </w:t>
-      </w:r>
-      <w:proofErr w:type="spellStart"/>
-      <w:r>
-        <w:rPr>
-          <w:color w:val="FF0000"/>
-          <w:lang w:val="fr-FR"/>
-        </w:rPr>
-        <w:t>tout</w:t>
-      </w:r>
-      <w:proofErr w:type="spellEnd"/>
-      <w:r>
-        <w:rPr>
-          <w:color w:val="FF0000"/>
-          <w:lang w:val="fr-FR"/>
-        </w:rPr>
-        <w:t xml:space="preserve"> les langues (par exemple)] </w:t>
-      </w:r>
-    </w:p>
-    <w:p>
-      <w:pPr>
-        <w:rPr>
-          <w:color w:val="FF0000"/>
-          <w:lang w:val="fr-FR"/>
-        </w:rPr>
-      </w:pPr>
-    </w:p>
-    <w:p>
-      <w:pPr>
-        <w:rPr>
-          <w:color w:val="FF0000"/>
-          <w:lang w:val="fr-FR"/>
+          <w:color w:val="FF0000"/>
         </w:rPr>
       </w:pPr>
       <w:r>
@@ -1343,9 +423,9 @@
         </w:rPr>
         <w:drawing>
           <wp:inline distT="0" distB="0" distL="0" distR="0">
-            <wp:extent cx="5943600" cy="3714750"/>
-            <wp:effectExtent l="0" t="0" r="0" b="0"/>
-            <wp:docPr id="2" name="Image 2"/>
+            <wp:extent cx="5943600" cy="1555750"/>
+            <wp:effectExtent l="0" t="0" r="0" b="6350"/>
+            <wp:docPr id="5" name="Image 5"/>
             <wp:cNvGraphicFramePr>
               <a:graphicFrameLocks xmlns:a="http://schemas.openxmlformats.org/drawingml/2006/main" noChangeAspect="1"/>
             </wp:cNvGraphicFramePr>
@@ -1353,11 +433,66 @@
               <a:graphicData uri="http://schemas.openxmlformats.org/drawingml/2006/picture">
                 <pic:pic xmlns:pic="http://schemas.openxmlformats.org/drawingml/2006/picture">
                   <pic:nvPicPr>
-                    <pic:cNvPr id="2" name="Screenshot 2019-11-05 11.56.18.png"/>
+                    <pic:cNvPr id="5" name="WordVignette.png"/>
                     <pic:cNvPicPr/>
                   </pic:nvPicPr>
                   <pic:blipFill>
                     <a:blip r:embed="rId6" cstate="print">
+                      <a:extLst>
+                        <a:ext uri="{28A0092B-C50C-407E-A947-70E740481C1C}">
+                          <a14:useLocalDpi xmlns:a14="http://schemas.microsoft.com/office/drawing/2010/main" val="0"/>
+                        </a:ext>
+                      </a:extLst>
+                    </a:blip>
+                    <a:stretch>
+                      <a:fillRect/>
+                    </a:stretch>
+                  </pic:blipFill>
+                  <pic:spPr>
+                    <a:xfrm>
+                      <a:off x="0" y="0"/>
+                      <a:ext cx="5943600" cy="1555750"/>
+                    </a:xfrm>
+                    <a:prstGeom prst="rect">
+                      <a:avLst/>
+                    </a:prstGeom>
+                  </pic:spPr>
+                </pic:pic>
+              </a:graphicData>
+            </a:graphic>
+          </wp:inline>
+        </w:drawing>
+      </w:r>
+    </w:p>
+    <w:p>
+      <w:pPr>
+        <w:rPr>
+          <w:color w:val="FF0000"/>
+        </w:rPr>
+      </w:pPr>
+      <w:r>
+        <w:rPr>
+          <w:noProof/>
+          <w:color w:val="FF0000"/>
+        </w:rPr>
+        <w:lastRenderedPageBreak/>
+        <w:drawing>
+          <wp:inline distT="0" distB="0" distL="0" distR="0">
+            <wp:extent cx="5943600" cy="3714750"/>
+            <wp:effectExtent l="0" t="0" r="0" b="0"/>
+            <wp:docPr id="6" name="Image 6"/>
+            <wp:cNvGraphicFramePr>
+              <a:graphicFrameLocks xmlns:a="http://schemas.openxmlformats.org/drawingml/2006/main" noChangeAspect="1"/>
+            </wp:cNvGraphicFramePr>
+            <a:graphic xmlns:a="http://schemas.openxmlformats.org/drawingml/2006/main">
+              <a:graphicData uri="http://schemas.openxmlformats.org/drawingml/2006/picture">
+                <pic:pic xmlns:pic="http://schemas.openxmlformats.org/drawingml/2006/picture">
+                  <pic:nvPicPr>
+                    <pic:cNvPr id="6" name="ELANVignette.png"/>
+                    <pic:cNvPicPr/>
+                  </pic:nvPicPr>
+                  <pic:blipFill>
+                    <a:blip r:embed="rId7" cstate="print">
                       <a:extLst>
                         <a:ext uri="{28A0092B-C50C-407E-A947-70E740481C1C}">
                           <a14:useLocalDpi xmlns:a14="http://schemas.microsoft.com/office/drawing/2010/main" val="0"/>
@@ -1387,22 +522,1089 @@
     <w:p>
       <w:pPr>
         <w:rPr>
-          <w:lang w:val="fr-FR"/>
-        </w:rPr>
-      </w:pPr>
-    </w:p>
-    <w:p>
-      <w:pPr>
-        <w:rPr>
-          <w:color w:val="000000" w:themeColor="text1"/>
-          <w:lang w:val="fr-FR"/>
-        </w:rPr>
-      </w:pPr>
-      <w:r>
-        <w:rPr>
-          <w:color w:val="000000" w:themeColor="text1"/>
-          <w:lang w:val="fr-FR"/>
-        </w:rPr>
+          <w:color w:val="FF0000"/>
+        </w:rPr>
+      </w:pPr>
+      <w:r>
+        <w:rPr>
+          <w:noProof/>
+          <w:color w:val="FF0000"/>
+        </w:rPr>
+        <w:drawing>
+          <wp:inline distT="0" distB="0" distL="0" distR="0" wp14:anchorId="3733E55C" wp14:editId="5CF2DE26">
+            <wp:extent cx="5943600" cy="101600"/>
+            <wp:effectExtent l="0" t="0" r="0" b="0"/>
+            <wp:docPr id="9" name="Image 9"/>
+            <wp:cNvGraphicFramePr>
+              <a:graphicFrameLocks xmlns:a="http://schemas.openxmlformats.org/drawingml/2006/main" noChangeAspect="1"/>
+            </wp:cNvGraphicFramePr>
+            <a:graphic xmlns:a="http://schemas.openxmlformats.org/drawingml/2006/main">
+              <a:graphicData uri="http://schemas.openxmlformats.org/drawingml/2006/picture">
+                <pic:pic xmlns:pic="http://schemas.openxmlformats.org/drawingml/2006/picture">
+                  <pic:nvPicPr>
+                    <pic:cNvPr id="9" name="FLEXVignette2.png"/>
+                    <pic:cNvPicPr/>
+                  </pic:nvPicPr>
+                  <pic:blipFill>
+                    <a:blip r:embed="rId8">
+                      <a:extLst>
+                        <a:ext uri="{28A0092B-C50C-407E-A947-70E740481C1C}">
+                          <a14:useLocalDpi xmlns:a14="http://schemas.microsoft.com/office/drawing/2010/main" val="0"/>
+                        </a:ext>
+                      </a:extLst>
+                    </a:blip>
+                    <a:stretch>
+                      <a:fillRect/>
+                    </a:stretch>
+                  </pic:blipFill>
+                  <pic:spPr>
+                    <a:xfrm>
+                      <a:off x="0" y="0"/>
+                      <a:ext cx="5943600" cy="101600"/>
+                    </a:xfrm>
+                    <a:prstGeom prst="rect">
+                      <a:avLst/>
+                    </a:prstGeom>
+                  </pic:spPr>
+                </pic:pic>
+              </a:graphicData>
+            </a:graphic>
+          </wp:inline>
+        </w:drawing>
+      </w:r>
+      <w:r>
+        <w:rPr>
+          <w:noProof/>
+          <w:color w:val="FF0000"/>
+        </w:rPr>
+        <w:drawing>
+          <wp:inline distT="0" distB="0" distL="0" distR="0" wp14:anchorId="12CC7AFA" wp14:editId="49969493">
+            <wp:extent cx="5943600" cy="3590925"/>
+            <wp:effectExtent l="0" t="0" r="0" b="9525"/>
+            <wp:docPr id="7" name="Image 7"/>
+            <wp:cNvGraphicFramePr>
+              <a:graphicFrameLocks xmlns:a="http://schemas.openxmlformats.org/drawingml/2006/main" noChangeAspect="1"/>
+            </wp:cNvGraphicFramePr>
+            <a:graphic xmlns:a="http://schemas.openxmlformats.org/drawingml/2006/main">
+              <a:graphicData uri="http://schemas.openxmlformats.org/drawingml/2006/picture">
+                <pic:pic xmlns:pic="http://schemas.openxmlformats.org/drawingml/2006/picture">
+                  <pic:nvPicPr>
+                    <pic:cNvPr id="7" name="FLEXVignette.png"/>
+                    <pic:cNvPicPr/>
+                  </pic:nvPicPr>
+                  <pic:blipFill>
+                    <a:blip r:embed="rId9">
+                      <a:extLst>
+                        <a:ext uri="{28A0092B-C50C-407E-A947-70E740481C1C}">
+                          <a14:useLocalDpi xmlns:a14="http://schemas.microsoft.com/office/drawing/2010/main" val="0"/>
+                        </a:ext>
+                      </a:extLst>
+                    </a:blip>
+                    <a:stretch>
+                      <a:fillRect/>
+                    </a:stretch>
+                  </pic:blipFill>
+                  <pic:spPr>
+                    <a:xfrm>
+                      <a:off x="0" y="0"/>
+                      <a:ext cx="5943600" cy="3590925"/>
+                    </a:xfrm>
+                    <a:prstGeom prst="rect">
+                      <a:avLst/>
+                    </a:prstGeom>
+                  </pic:spPr>
+                </pic:pic>
+              </a:graphicData>
+            </a:graphic>
+          </wp:inline>
+        </w:drawing>
+      </w:r>
+      <w:bookmarkStart w:id="0" w:name="_GoBack"/>
+      <w:bookmarkEnd w:id="0"/>
+    </w:p>
+    <w:p>
+      <w:pPr>
+        <w:rPr>
+          <w:color w:val="FF0000"/>
+        </w:rPr>
+      </w:pPr>
+    </w:p>
+    <w:p>
+      <w:pPr>
+        <w:rPr>
+          <w:color w:val="000000" w:themeColor="text1"/>
+          <w:lang w:val="fr-FR"/>
+        </w:rPr>
+      </w:pPr>
+      <w:r>
+        <w:rPr>
+          <w:color w:val="000000" w:themeColor="text1"/>
+          <w:lang w:val="fr-FR"/>
+        </w:rPr>
+        <w:lastRenderedPageBreak/>
+        <w:t>C</w:t>
+      </w:r>
+      <w:r>
+        <w:rPr>
+          <w:color w:val="000000" w:themeColor="text1"/>
+          <w:lang w:val="fr-FR"/>
+        </w:rPr>
+        <w:t xml:space="preserve">es </w:t>
+      </w:r>
+      <w:r>
+        <w:rPr>
+          <w:color w:val="000000" w:themeColor="text1"/>
+          <w:lang w:val="fr-FR"/>
+        </w:rPr>
+        <w:t>données</w:t>
+      </w:r>
+      <w:r>
+        <w:rPr>
+          <w:color w:val="000000" w:themeColor="text1"/>
+          <w:lang w:val="fr-FR"/>
+        </w:rPr>
+        <w:t xml:space="preserve"> </w:t>
+      </w:r>
+      <w:r>
+        <w:rPr>
+          <w:color w:val="000000" w:themeColor="text1"/>
+          <w:lang w:val="fr-FR"/>
+        </w:rPr>
+        <w:t>dans différents</w:t>
+      </w:r>
+      <w:r>
+        <w:rPr>
+          <w:color w:val="000000" w:themeColor="text1"/>
+          <w:lang w:val="fr-FR"/>
+        </w:rPr>
+        <w:t xml:space="preserve"> formats</w:t>
+      </w:r>
+      <w:r>
+        <w:rPr>
+          <w:color w:val="000000" w:themeColor="text1"/>
+          <w:lang w:val="fr-FR"/>
+        </w:rPr>
+        <w:t xml:space="preserve"> </w:t>
+      </w:r>
+      <w:r>
+        <w:rPr>
+          <w:color w:val="000000" w:themeColor="text1"/>
+          <w:lang w:val="fr-FR"/>
+        </w:rPr>
+        <w:t>n</w:t>
+      </w:r>
+      <w:r>
+        <w:rPr>
+          <w:color w:val="000000" w:themeColor="text1"/>
+          <w:lang w:val="fr-FR"/>
+        </w:rPr>
+        <w:t>’</w:t>
+      </w:r>
+      <w:r>
+        <w:rPr>
+          <w:color w:val="000000" w:themeColor="text1"/>
+          <w:lang w:val="fr-FR"/>
+        </w:rPr>
+        <w:t>é</w:t>
+      </w:r>
+      <w:r>
+        <w:rPr>
+          <w:color w:val="000000" w:themeColor="text1"/>
+          <w:lang w:val="fr-FR"/>
+        </w:rPr>
+        <w:t>tant</w:t>
+      </w:r>
+      <w:r>
+        <w:rPr>
+          <w:color w:val="000000" w:themeColor="text1"/>
+          <w:lang w:val="fr-FR"/>
+        </w:rPr>
+        <w:t xml:space="preserve"> pas </w:t>
+      </w:r>
+      <w:r>
+        <w:rPr>
+          <w:color w:val="000000" w:themeColor="text1"/>
+          <w:lang w:val="fr-FR"/>
+        </w:rPr>
+        <w:t>exploitables dans l’état,</w:t>
+      </w:r>
+      <w:r>
+        <w:rPr>
+          <w:color w:val="000000" w:themeColor="text1"/>
+          <w:lang w:val="fr-FR"/>
+        </w:rPr>
+        <w:t xml:space="preserve"> </w:t>
+      </w:r>
+      <w:r>
+        <w:rPr>
+          <w:color w:val="000000" w:themeColor="text1"/>
+          <w:lang w:val="fr-FR"/>
+        </w:rPr>
+        <w:t>nous les avons fait</w:t>
+      </w:r>
+      <w:r>
+        <w:rPr>
+          <w:color w:val="000000" w:themeColor="text1"/>
+          <w:lang w:val="fr-FR"/>
+        </w:rPr>
+        <w:t xml:space="preserve"> converger vers un format commun. </w:t>
+      </w:r>
+      <w:r>
+        <w:rPr>
+          <w:color w:val="000000" w:themeColor="text1"/>
+          <w:lang w:val="fr-FR"/>
+        </w:rPr>
+        <w:t>N</w:t>
+      </w:r>
+      <w:r>
+        <w:rPr>
+          <w:color w:val="000000" w:themeColor="text1"/>
+          <w:lang w:val="fr-FR"/>
+        </w:rPr>
+        <w:t xml:space="preserve">ous avons choisi </w:t>
+      </w:r>
+      <w:r>
+        <w:rPr>
+          <w:color w:val="000000" w:themeColor="text1"/>
+          <w:lang w:val="fr-FR"/>
+        </w:rPr>
+        <w:t xml:space="preserve">le logiciel </w:t>
+      </w:r>
+      <w:r>
+        <w:rPr>
+          <w:color w:val="000000" w:themeColor="text1"/>
+          <w:lang w:val="fr-FR"/>
+        </w:rPr>
+        <w:t xml:space="preserve">ELAN pour sa </w:t>
+      </w:r>
+      <w:r>
+        <w:rPr>
+          <w:color w:val="000000" w:themeColor="text1"/>
+          <w:lang w:val="fr-FR"/>
+        </w:rPr>
+        <w:t>capacité</w:t>
+      </w:r>
+      <w:r>
+        <w:rPr>
+          <w:color w:val="000000" w:themeColor="text1"/>
+          <w:lang w:val="fr-FR"/>
+        </w:rPr>
+        <w:t xml:space="preserve"> </w:t>
+      </w:r>
+      <w:r>
+        <w:rPr>
+          <w:color w:val="000000" w:themeColor="text1"/>
+          <w:lang w:val="fr-FR"/>
+        </w:rPr>
+        <w:t>à</w:t>
+      </w:r>
+      <w:r>
+        <w:rPr>
+          <w:color w:val="000000" w:themeColor="text1"/>
+          <w:lang w:val="fr-FR"/>
+        </w:rPr>
+        <w:t xml:space="preserve"> importer </w:t>
+      </w:r>
+      <w:r>
+        <w:rPr>
+          <w:color w:val="000000" w:themeColor="text1"/>
+          <w:lang w:val="fr-FR"/>
+        </w:rPr>
+        <w:t>(</w:t>
+      </w:r>
+      <w:r>
+        <w:rPr>
+          <w:color w:val="000000" w:themeColor="text1"/>
+          <w:lang w:val="fr-FR"/>
+        </w:rPr>
+        <w:t>et exporter</w:t>
+      </w:r>
+      <w:r>
+        <w:rPr>
+          <w:color w:val="000000" w:themeColor="text1"/>
+          <w:lang w:val="fr-FR"/>
+        </w:rPr>
+        <w:t>)</w:t>
+      </w:r>
+      <w:r>
+        <w:rPr>
+          <w:color w:val="000000" w:themeColor="text1"/>
+          <w:lang w:val="fr-FR"/>
+        </w:rPr>
+        <w:t xml:space="preserve"> des </w:t>
+      </w:r>
+      <w:r>
+        <w:rPr>
+          <w:color w:val="000000" w:themeColor="text1"/>
+          <w:lang w:val="fr-FR"/>
+        </w:rPr>
+        <w:t>donnés</w:t>
+      </w:r>
+      <w:r>
+        <w:rPr>
+          <w:color w:val="000000" w:themeColor="text1"/>
+          <w:lang w:val="fr-FR"/>
+        </w:rPr>
+        <w:t xml:space="preserve"> dans </w:t>
+      </w:r>
+      <w:r>
+        <w:rPr>
+          <w:color w:val="000000" w:themeColor="text1"/>
+          <w:lang w:val="fr-FR"/>
+        </w:rPr>
+        <w:t xml:space="preserve">ces </w:t>
+      </w:r>
+      <w:r>
+        <w:rPr>
+          <w:color w:val="000000" w:themeColor="text1"/>
+          <w:lang w:val="fr-FR"/>
+        </w:rPr>
+        <w:t>différents</w:t>
+      </w:r>
+      <w:r>
+        <w:rPr>
+          <w:color w:val="000000" w:themeColor="text1"/>
+          <w:lang w:val="fr-FR"/>
+        </w:rPr>
+        <w:t xml:space="preserve"> formats.</w:t>
+      </w:r>
+      <w:r>
+        <w:rPr>
+          <w:color w:val="000000" w:themeColor="text1"/>
+          <w:lang w:val="fr-FR"/>
+        </w:rPr>
+        <w:t xml:space="preserve"> </w:t>
+      </w:r>
+      <w:r>
+        <w:rPr>
+          <w:color w:val="000000" w:themeColor="text1"/>
+          <w:lang w:val="fr-FR"/>
+        </w:rPr>
+        <w:t>P</w:t>
+      </w:r>
+      <w:r>
+        <w:rPr>
+          <w:color w:val="000000" w:themeColor="text1"/>
+          <w:lang w:val="fr-FR"/>
+        </w:rPr>
+        <w:t xml:space="preserve">lus </w:t>
+      </w:r>
+      <w:r>
+        <w:rPr>
+          <w:color w:val="000000" w:themeColor="text1"/>
+          <w:lang w:val="fr-FR"/>
+        </w:rPr>
+        <w:t>spécifiquement</w:t>
+      </w:r>
+      <w:r>
+        <w:rPr>
+          <w:color w:val="000000" w:themeColor="text1"/>
+          <w:lang w:val="fr-FR"/>
+        </w:rPr>
+        <w:t xml:space="preserve">, </w:t>
+      </w:r>
+      <w:r>
+        <w:rPr>
+          <w:color w:val="000000" w:themeColor="text1"/>
+          <w:lang w:val="fr-FR"/>
+        </w:rPr>
+        <w:t>la version ELAN-</w:t>
+      </w:r>
+      <w:proofErr w:type="spellStart"/>
+      <w:r>
+        <w:rPr>
+          <w:color w:val="000000" w:themeColor="text1"/>
+          <w:lang w:val="fr-FR"/>
+        </w:rPr>
+        <w:t>CorpA</w:t>
+      </w:r>
+      <w:proofErr w:type="spellEnd"/>
+      <w:r>
+        <w:rPr>
+          <w:color w:val="000000" w:themeColor="text1"/>
+          <w:lang w:val="fr-FR"/>
+        </w:rPr>
+        <w:t xml:space="preserve"> </w:t>
+      </w:r>
+      <w:r>
+        <w:rPr>
+          <w:color w:val="000000" w:themeColor="text1"/>
+          <w:lang w:val="fr-FR"/>
+        </w:rPr>
+        <w:t>(</w:t>
+      </w:r>
+      <w:proofErr w:type="spellStart"/>
+      <w:r>
+        <w:rPr>
+          <w:color w:val="000000" w:themeColor="text1"/>
+          <w:lang w:val="fr-FR"/>
+        </w:rPr>
+        <w:t>Chanard</w:t>
+      </w:r>
+      <w:proofErr w:type="spellEnd"/>
+      <w:r>
+        <w:rPr>
+          <w:color w:val="000000" w:themeColor="text1"/>
+          <w:lang w:val="fr-FR"/>
+        </w:rPr>
+        <w:t xml:space="preserve">, 2018) </w:t>
+      </w:r>
+      <w:r>
+        <w:rPr>
+          <w:color w:val="000000" w:themeColor="text1"/>
+          <w:lang w:val="fr-FR"/>
+        </w:rPr>
+        <w:t>qui permet d’</w:t>
+      </w:r>
+      <w:r>
+        <w:rPr>
+          <w:color w:val="000000" w:themeColor="text1"/>
+          <w:lang w:val="fr-FR"/>
+        </w:rPr>
+        <w:t>annot</w:t>
+      </w:r>
+      <w:r>
+        <w:rPr>
+          <w:color w:val="000000" w:themeColor="text1"/>
+          <w:lang w:val="fr-FR"/>
+        </w:rPr>
+        <w:t>er</w:t>
+      </w:r>
+      <w:r>
+        <w:rPr>
+          <w:color w:val="000000" w:themeColor="text1"/>
+          <w:lang w:val="fr-FR"/>
+        </w:rPr>
+        <w:t xml:space="preserve"> de</w:t>
+      </w:r>
+      <w:r>
+        <w:rPr>
+          <w:color w:val="000000" w:themeColor="text1"/>
+          <w:lang w:val="fr-FR"/>
+        </w:rPr>
+        <w:t>s textes à partir d’un lexique.</w:t>
+      </w:r>
+    </w:p>
+    <w:p>
+      <w:pPr>
+        <w:rPr>
+          <w:color w:val="FF0000"/>
+          <w:lang w:val="fr-FR"/>
+        </w:rPr>
+      </w:pPr>
+      <w:r>
+        <w:rPr>
+          <w:color w:val="FF0000"/>
+          <w:lang w:val="fr-FR"/>
+        </w:rPr>
+        <w:t>[</w:t>
+      </w:r>
+      <w:proofErr w:type="gramStart"/>
+      <w:r>
+        <w:rPr>
+          <w:color w:val="FF0000"/>
+          <w:lang w:val="fr-FR"/>
+        </w:rPr>
+        <w:t>un</w:t>
+      </w:r>
+      <w:proofErr w:type="gramEnd"/>
+      <w:r>
+        <w:rPr>
+          <w:color w:val="FF0000"/>
+          <w:lang w:val="fr-FR"/>
+        </w:rPr>
+        <w:t xml:space="preserve"> exemple </w:t>
+      </w:r>
+      <w:r>
+        <w:rPr>
+          <w:color w:val="FF0000"/>
+          <w:lang w:val="fr-FR"/>
+        </w:rPr>
+        <w:t>concrète</w:t>
+      </w:r>
+      <w:r>
+        <w:rPr>
+          <w:color w:val="FF0000"/>
+          <w:lang w:val="fr-FR"/>
+        </w:rPr>
+        <w:t xml:space="preserve"> de fiche ELAN (</w:t>
+      </w:r>
+      <w:r>
+        <w:rPr>
+          <w:color w:val="FF0000"/>
+          <w:lang w:val="fr-FR"/>
+        </w:rPr>
+        <w:t>les mêmes contenues que les vignettes</w:t>
+      </w:r>
+      <w:r>
+        <w:rPr>
+          <w:color w:val="FF0000"/>
+          <w:lang w:val="fr-FR"/>
+        </w:rPr>
+        <w:t>)]</w:t>
+      </w:r>
+    </w:p>
+    <w:p>
+      <w:pPr>
+        <w:rPr>
+          <w:color w:val="000000" w:themeColor="text1"/>
+          <w:lang w:val="fr-FR"/>
+        </w:rPr>
+      </w:pPr>
+      <w:r>
+        <w:rPr>
+          <w:color w:val="000000" w:themeColor="text1"/>
+          <w:lang w:val="fr-FR"/>
+        </w:rPr>
+        <w:t>L’objectif de notre projet, « </w:t>
+      </w:r>
+      <w:proofErr w:type="spellStart"/>
+      <w:r>
+        <w:rPr>
+          <w:color w:val="000000" w:themeColor="text1"/>
+          <w:lang w:val="fr-FR"/>
+        </w:rPr>
+        <w:t>Discourse</w:t>
+      </w:r>
+      <w:proofErr w:type="spellEnd"/>
+      <w:r>
+        <w:rPr>
+          <w:color w:val="000000" w:themeColor="text1"/>
+          <w:lang w:val="fr-FR"/>
+        </w:rPr>
+        <w:t xml:space="preserve"> </w:t>
+      </w:r>
+      <w:proofErr w:type="spellStart"/>
+      <w:r>
+        <w:rPr>
+          <w:color w:val="000000" w:themeColor="text1"/>
+          <w:lang w:val="fr-FR"/>
+        </w:rPr>
+        <w:t>Reporting</w:t>
+      </w:r>
+      <w:proofErr w:type="spellEnd"/>
+      <w:r>
+        <w:rPr>
+          <w:color w:val="000000" w:themeColor="text1"/>
+          <w:lang w:val="fr-FR"/>
+        </w:rPr>
+        <w:t xml:space="preserve"> in </w:t>
+      </w:r>
+      <w:proofErr w:type="spellStart"/>
+      <w:r>
+        <w:rPr>
+          <w:color w:val="000000" w:themeColor="text1"/>
+          <w:lang w:val="fr-FR"/>
+        </w:rPr>
+        <w:t>African</w:t>
+      </w:r>
+      <w:proofErr w:type="spellEnd"/>
+      <w:r>
+        <w:rPr>
+          <w:color w:val="000000" w:themeColor="text1"/>
+          <w:lang w:val="fr-FR"/>
+        </w:rPr>
+        <w:t xml:space="preserve"> </w:t>
+      </w:r>
+      <w:proofErr w:type="spellStart"/>
+      <w:r>
+        <w:rPr>
+          <w:color w:val="000000" w:themeColor="text1"/>
+          <w:lang w:val="fr-FR"/>
+        </w:rPr>
+        <w:t>Storytelling</w:t>
+      </w:r>
+      <w:proofErr w:type="spellEnd"/>
+      <w:r>
+        <w:rPr>
+          <w:color w:val="000000" w:themeColor="text1"/>
+          <w:lang w:val="fr-FR"/>
+        </w:rPr>
+        <w:t xml:space="preserve"> », est d’étudier les constructions du </w:t>
+      </w:r>
+      <w:r>
+        <w:rPr>
+          <w:i/>
+          <w:color w:val="000000" w:themeColor="text1"/>
+          <w:lang w:val="fr-FR"/>
+        </w:rPr>
+        <w:t>discours rapporté</w:t>
+      </w:r>
+      <w:r>
+        <w:rPr>
+          <w:color w:val="000000" w:themeColor="text1"/>
+          <w:lang w:val="fr-FR"/>
+        </w:rPr>
+        <w:t xml:space="preserve"> dans les différentes langues et de mettre en évidence leurs similitudes et différences. </w:t>
+      </w:r>
+    </w:p>
+    <w:p>
+      <w:pPr>
+        <w:rPr>
+          <w:color w:val="FF0000"/>
+          <w:lang w:val="fr-FR"/>
+        </w:rPr>
+      </w:pPr>
+      <w:r>
+        <w:rPr>
+          <w:color w:val="FF0000"/>
+          <w:lang w:val="fr-FR"/>
+        </w:rPr>
+        <w:t>[</w:t>
+      </w:r>
+      <w:proofErr w:type="gramStart"/>
+      <w:r>
+        <w:rPr>
+          <w:color w:val="FF0000"/>
+          <w:lang w:val="fr-FR"/>
+        </w:rPr>
+        <w:t>un</w:t>
+      </w:r>
+      <w:proofErr w:type="gramEnd"/>
+      <w:r>
+        <w:rPr>
+          <w:color w:val="FF0000"/>
+          <w:lang w:val="fr-FR"/>
+        </w:rPr>
+        <w:t xml:space="preserve"> exemple d’une phrase avec </w:t>
+      </w:r>
+      <w:r>
+        <w:rPr>
+          <w:i/>
+          <w:color w:val="FF0000"/>
+          <w:lang w:val="fr-FR"/>
+        </w:rPr>
+        <w:t>discours rapporté</w:t>
+      </w:r>
+      <w:r>
+        <w:rPr>
+          <w:color w:val="FF0000"/>
+          <w:lang w:val="fr-FR"/>
+        </w:rPr>
+        <w:t xml:space="preserve"> (glosé - traduit)]</w:t>
+      </w:r>
+    </w:p>
+    <w:p>
+      <w:pPr>
+        <w:rPr>
+          <w:color w:val="000000" w:themeColor="text1"/>
+          <w:lang w:val="fr-FR"/>
+        </w:rPr>
+      </w:pPr>
+      <w:r>
+        <w:rPr>
+          <w:color w:val="000000" w:themeColor="text1"/>
+          <w:lang w:val="fr-FR"/>
+        </w:rPr>
+        <w:t xml:space="preserve">Les annotations morphosyntaxiques étaient nécessaires mais pas suffisantes pour l’étude du </w:t>
+      </w:r>
+      <w:r>
+        <w:rPr>
+          <w:color w:val="000000" w:themeColor="text1"/>
+          <w:lang w:val="fr-FR"/>
+        </w:rPr>
+        <w:t>discours rapporté</w:t>
+      </w:r>
+      <w:r>
+        <w:rPr>
+          <w:color w:val="000000" w:themeColor="text1"/>
+          <w:lang w:val="fr-FR"/>
+        </w:rPr>
+        <w:t xml:space="preserve"> (cf. </w:t>
+      </w:r>
+      <w:proofErr w:type="spellStart"/>
+      <w:r>
+        <w:rPr>
+          <w:color w:val="000000" w:themeColor="text1"/>
+          <w:lang w:val="fr-FR"/>
+        </w:rPr>
+        <w:t>Spronck</w:t>
+      </w:r>
+      <w:proofErr w:type="spellEnd"/>
+      <w:r>
+        <w:rPr>
+          <w:color w:val="000000" w:themeColor="text1"/>
+          <w:lang w:val="fr-FR"/>
+        </w:rPr>
+        <w:t xml:space="preserve"> et </w:t>
+      </w:r>
+      <w:proofErr w:type="spellStart"/>
+      <w:r>
+        <w:rPr>
+          <w:color w:val="000000" w:themeColor="text1"/>
+          <w:lang w:val="fr-FR"/>
+        </w:rPr>
+        <w:t>Nikitina</w:t>
+      </w:r>
+      <w:proofErr w:type="spellEnd"/>
+      <w:r>
+        <w:rPr>
+          <w:color w:val="000000" w:themeColor="text1"/>
+          <w:lang w:val="fr-FR"/>
+        </w:rPr>
+        <w:t xml:space="preserve"> (2019): le </w:t>
+      </w:r>
+      <w:r>
+        <w:rPr>
+          <w:color w:val="000000" w:themeColor="text1"/>
+          <w:lang w:val="fr-FR"/>
+        </w:rPr>
+        <w:t>discours rapporté</w:t>
+      </w:r>
+      <w:r>
+        <w:rPr>
+          <w:i/>
+          <w:color w:val="000000" w:themeColor="text1"/>
+          <w:lang w:val="fr-FR"/>
+        </w:rPr>
+        <w:t xml:space="preserve"> </w:t>
+      </w:r>
+      <w:r>
+        <w:rPr>
+          <w:color w:val="000000" w:themeColor="text1"/>
+          <w:lang w:val="fr-FR"/>
+        </w:rPr>
+        <w:t xml:space="preserve">constitue-t-il </w:t>
+      </w:r>
+      <w:r>
+        <w:rPr>
+          <w:color w:val="000000" w:themeColor="text1"/>
+          <w:lang w:val="fr-FR"/>
+        </w:rPr>
+        <w:t>une catégorie syntactique</w:t>
+      </w:r>
+      <w:r>
+        <w:rPr>
+          <w:color w:val="000000" w:themeColor="text1"/>
+          <w:lang w:val="fr-FR"/>
+        </w:rPr>
+        <w:t> ?)</w:t>
+      </w:r>
+      <w:r>
+        <w:rPr>
+          <w:color w:val="000000" w:themeColor="text1"/>
+          <w:lang w:val="fr-FR"/>
+        </w:rPr>
+        <w:t>.</w:t>
+      </w:r>
+      <w:r>
+        <w:rPr>
+          <w:color w:val="000000" w:themeColor="text1"/>
+          <w:lang w:val="fr-FR"/>
+        </w:rPr>
+        <w:t xml:space="preserve"> </w:t>
+      </w:r>
+      <w:r>
+        <w:rPr>
+          <w:color w:val="000000" w:themeColor="text1"/>
+          <w:lang w:val="fr-FR"/>
+        </w:rPr>
+        <w:t>Par conséquent, les lignes d’annotation suivantes étaient ajoutées:</w:t>
+      </w:r>
+      <w:r>
+        <w:rPr>
+          <w:color w:val="000000" w:themeColor="text1"/>
+          <w:lang w:val="fr-FR"/>
+        </w:rPr>
+        <w:t xml:space="preserve"> </w:t>
+      </w:r>
+      <w:r>
+        <w:rPr>
+          <w:color w:val="000000" w:themeColor="text1"/>
+          <w:lang w:val="fr-FR"/>
+        </w:rPr>
+        <w:t>RP (</w:t>
+      </w:r>
+      <w:proofErr w:type="spellStart"/>
+      <w:r>
+        <w:rPr>
+          <w:color w:val="000000" w:themeColor="text1"/>
+          <w:lang w:val="fr-FR"/>
+        </w:rPr>
+        <w:t>reported</w:t>
+      </w:r>
+      <w:proofErr w:type="spellEnd"/>
+      <w:r>
+        <w:rPr>
+          <w:color w:val="000000" w:themeColor="text1"/>
+          <w:lang w:val="fr-FR"/>
+        </w:rPr>
+        <w:t xml:space="preserve"> phrase),</w:t>
+      </w:r>
+      <w:r>
+        <w:rPr>
+          <w:color w:val="000000" w:themeColor="text1"/>
+          <w:lang w:val="fr-FR"/>
+        </w:rPr>
+        <w:t xml:space="preserve"> </w:t>
+      </w:r>
+      <w:r>
+        <w:rPr>
+          <w:color w:val="000000" w:themeColor="text1"/>
+          <w:lang w:val="fr-FR"/>
+        </w:rPr>
+        <w:t xml:space="preserve">TYP (type of </w:t>
+      </w:r>
+      <w:proofErr w:type="gramStart"/>
+      <w:r>
+        <w:rPr>
+          <w:color w:val="000000" w:themeColor="text1"/>
+          <w:lang w:val="fr-FR"/>
+        </w:rPr>
+        <w:t>the</w:t>
+      </w:r>
+      <w:proofErr w:type="gramEnd"/>
+      <w:r>
+        <w:rPr>
+          <w:color w:val="000000" w:themeColor="text1"/>
+          <w:lang w:val="fr-FR"/>
+        </w:rPr>
+        <w:t xml:space="preserve"> </w:t>
+      </w:r>
+      <w:proofErr w:type="spellStart"/>
+      <w:r>
+        <w:rPr>
+          <w:color w:val="000000" w:themeColor="text1"/>
+          <w:lang w:val="fr-FR"/>
+        </w:rPr>
+        <w:t>reported</w:t>
+      </w:r>
+      <w:proofErr w:type="spellEnd"/>
+      <w:r>
+        <w:rPr>
+          <w:color w:val="000000" w:themeColor="text1"/>
+          <w:lang w:val="fr-FR"/>
+        </w:rPr>
+        <w:t xml:space="preserve"> phrase), </w:t>
+      </w:r>
+      <w:r>
+        <w:rPr>
+          <w:color w:val="000000" w:themeColor="text1"/>
+          <w:lang w:val="fr-FR"/>
+        </w:rPr>
+        <w:t>QT (</w:t>
+      </w:r>
+      <w:proofErr w:type="spellStart"/>
+      <w:r>
+        <w:rPr>
+          <w:color w:val="000000" w:themeColor="text1"/>
+          <w:lang w:val="fr-FR"/>
+        </w:rPr>
+        <w:t>quoted</w:t>
+      </w:r>
+      <w:proofErr w:type="spellEnd"/>
+      <w:r>
+        <w:rPr>
+          <w:color w:val="000000" w:themeColor="text1"/>
+          <w:lang w:val="fr-FR"/>
+        </w:rPr>
+        <w:t xml:space="preserve"> t</w:t>
+      </w:r>
+      <w:r>
+        <w:rPr>
+          <w:color w:val="000000" w:themeColor="text1"/>
+          <w:lang w:val="fr-FR"/>
+        </w:rPr>
+        <w:t>ype), PAR (participant).</w:t>
+      </w:r>
+    </w:p>
+    <w:p>
+      <w:pPr>
+        <w:rPr>
+          <w:color w:val="FF0000"/>
+          <w:lang w:val="fr-FR"/>
+        </w:rPr>
+      </w:pPr>
+      <w:r>
+        <w:rPr>
+          <w:color w:val="FF0000"/>
+          <w:lang w:val="fr-FR"/>
+        </w:rPr>
+        <w:t>[</w:t>
+      </w:r>
+      <w:proofErr w:type="gramStart"/>
+      <w:r>
+        <w:rPr>
+          <w:color w:val="FF0000"/>
+          <w:lang w:val="fr-FR"/>
+        </w:rPr>
+        <w:t>un</w:t>
+      </w:r>
+      <w:proofErr w:type="gramEnd"/>
+      <w:r>
+        <w:rPr>
+          <w:color w:val="FF0000"/>
+          <w:lang w:val="fr-FR"/>
+        </w:rPr>
+        <w:t xml:space="preserve"> exemple concrète de fiche ELAN (</w:t>
+      </w:r>
+      <w:r>
+        <w:rPr>
+          <w:color w:val="FF0000"/>
+          <w:lang w:val="fr-FR"/>
+        </w:rPr>
+        <w:t xml:space="preserve">avec le </w:t>
+      </w:r>
+      <w:proofErr w:type="spellStart"/>
+      <w:r>
+        <w:rPr>
+          <w:color w:val="FF0000"/>
+          <w:lang w:val="fr-FR"/>
+        </w:rPr>
+        <w:t>template</w:t>
+      </w:r>
+      <w:proofErr w:type="spellEnd"/>
+      <w:r>
+        <w:rPr>
+          <w:color w:val="FF0000"/>
+          <w:lang w:val="fr-FR"/>
+        </w:rPr>
+        <w:t>)]</w:t>
+      </w:r>
+    </w:p>
+    <w:p>
+      <w:pPr>
+        <w:rPr>
+          <w:lang w:val="fr-FR"/>
+        </w:rPr>
+      </w:pPr>
+      <w:r>
+        <w:rPr>
+          <w:lang w:val="fr-FR"/>
+        </w:rPr>
+        <w:t xml:space="preserve">Cette approche nous permet de faire des requêtes pour, par exemple, voir la distribution des types syntaxiques des constructions du discours rapporté.  </w:t>
+      </w:r>
+    </w:p>
+    <w:p>
+      <w:pPr>
+        <w:rPr>
+          <w:color w:val="FF0000"/>
+          <w:lang w:val="fr-FR"/>
+        </w:rPr>
+      </w:pPr>
+      <w:r>
+        <w:rPr>
+          <w:color w:val="FF0000"/>
+          <w:lang w:val="fr-FR"/>
+        </w:rPr>
+        <w:t>[</w:t>
+      </w:r>
+      <w:proofErr w:type="gramStart"/>
+      <w:r>
+        <w:rPr>
+          <w:color w:val="FF0000"/>
+          <w:lang w:val="fr-FR"/>
+        </w:rPr>
+        <w:t>un</w:t>
+      </w:r>
+      <w:proofErr w:type="gramEnd"/>
+      <w:r>
+        <w:rPr>
+          <w:color w:val="FF0000"/>
+          <w:lang w:val="fr-FR"/>
+        </w:rPr>
+        <w:t xml:space="preserve"> exemple de requête dans </w:t>
+      </w:r>
+      <w:proofErr w:type="spellStart"/>
+      <w:r>
+        <w:rPr>
+          <w:color w:val="FF0000"/>
+          <w:lang w:val="fr-FR"/>
+        </w:rPr>
+        <w:t>tout</w:t>
+      </w:r>
+      <w:proofErr w:type="spellEnd"/>
+      <w:r>
+        <w:rPr>
+          <w:color w:val="FF0000"/>
+          <w:lang w:val="fr-FR"/>
+        </w:rPr>
+        <w:t xml:space="preserve"> les langues (par exemple)] </w:t>
+      </w:r>
+    </w:p>
+    <w:p>
+      <w:pPr>
+        <w:rPr>
+          <w:color w:val="FF0000"/>
+          <w:lang w:val="fr-FR"/>
+        </w:rPr>
+      </w:pPr>
+    </w:p>
+    <w:p>
+      <w:pPr>
+        <w:rPr>
+          <w:color w:val="FF0000"/>
+          <w:lang w:val="fr-FR"/>
+        </w:rPr>
+      </w:pPr>
+      <w:r>
+        <w:rPr>
+          <w:noProof/>
+          <w:color w:val="FF0000"/>
+        </w:rPr>
+        <w:drawing>
+          <wp:inline distT="0" distB="0" distL="0" distR="0">
+            <wp:extent cx="5943600" cy="3714750"/>
+            <wp:effectExtent l="0" t="0" r="0" b="0"/>
+            <wp:docPr id="2" name="Image 2"/>
+            <wp:cNvGraphicFramePr>
+              <a:graphicFrameLocks xmlns:a="http://schemas.openxmlformats.org/drawingml/2006/main" noChangeAspect="1"/>
+            </wp:cNvGraphicFramePr>
+            <a:graphic xmlns:a="http://schemas.openxmlformats.org/drawingml/2006/main">
+              <a:graphicData uri="http://schemas.openxmlformats.org/drawingml/2006/picture">
+                <pic:pic xmlns:pic="http://schemas.openxmlformats.org/drawingml/2006/picture">
+                  <pic:nvPicPr>
+                    <pic:cNvPr id="2" name="Screenshot 2019-11-05 11.56.18.png"/>
+                    <pic:cNvPicPr/>
+                  </pic:nvPicPr>
+                  <pic:blipFill>
+                    <a:blip r:embed="rId10" cstate="print">
+                      <a:extLst>
+                        <a:ext uri="{28A0092B-C50C-407E-A947-70E740481C1C}">
+                          <a14:useLocalDpi xmlns:a14="http://schemas.microsoft.com/office/drawing/2010/main" val="0"/>
+                        </a:ext>
+                      </a:extLst>
+                    </a:blip>
+                    <a:stretch>
+                      <a:fillRect/>
+                    </a:stretch>
+                  </pic:blipFill>
+                  <pic:spPr>
+                    <a:xfrm>
+                      <a:off x="0" y="0"/>
+                      <a:ext cx="5943600" cy="3714750"/>
+                    </a:xfrm>
+                    <a:prstGeom prst="rect">
+                      <a:avLst/>
+                    </a:prstGeom>
+                  </pic:spPr>
+                </pic:pic>
+              </a:graphicData>
+            </a:graphic>
+          </wp:inline>
+        </w:drawing>
+      </w:r>
+    </w:p>
+    <w:p>
+      <w:pPr>
+        <w:rPr>
+          <w:lang w:val="fr-FR"/>
+        </w:rPr>
+      </w:pPr>
+    </w:p>
+    <w:p>
+      <w:pPr>
+        <w:rPr>
+          <w:color w:val="000000" w:themeColor="text1"/>
+          <w:lang w:val="fr-FR"/>
+        </w:rPr>
+      </w:pPr>
+      <w:r>
+        <w:rPr>
+          <w:color w:val="000000" w:themeColor="text1"/>
+          <w:lang w:val="fr-FR"/>
+        </w:rPr>
+        <w:lastRenderedPageBreak/>
         <w:t>Bien que les langues inclues dans le corpus ne sont pas apparentées, les contes de plusieurs langues de l’Afrique occidentale ont une tradition dans laquelle le lapin et l’hyène jouent des rôles importants. Ainsi, nous pouvons chercher dans le corpus les caractéristiques intéressantes qui ne seraient pas comparables autrement, pour examiner la grammaire et les marqueurs de discour</w:t>
       </w:r>
       <w:r>
@@ -1584,7 +1786,6 @@
           <w:color w:val="000000" w:themeColor="text1"/>
           <w:lang w:val="fr-FR"/>
         </w:rPr>
-        <w:lastRenderedPageBreak/>
         <w:t>langues</w:t>
       </w:r>
       <w:proofErr w:type="gramEnd"/>
@@ -1850,7 +2051,7 @@
           <w:lang w:val="fr-FR"/>
         </w:rPr>
       </w:pPr>
-      <w:hyperlink r:id="rId7" w:history="1">
+      <w:hyperlink r:id="rId11" w:history="1">
         <w:r>
           <w:rPr>
             <w:rStyle w:val="Lienhypertexte"/>
@@ -1867,7 +2068,7 @@
           <w:lang w:val="fr-FR"/>
         </w:rPr>
       </w:pPr>
-      <w:hyperlink r:id="rId8" w:history="1">
+      <w:hyperlink r:id="rId12" w:history="1">
         <w:r>
           <w:rPr>
             <w:rStyle w:val="Lienhypertexte"/>
